--- a/AngularDocument/NgRx/NgRx.docx
+++ b/AngularDocument/NgRx/NgRx.docx
@@ -1,6 +1,6 @@
 
 <file path=word/document.xml><?xml version="1.0" encoding="utf-8"?>
-<w:document xmlns:wpc="http://schemas.microsoft.com/office/word/2010/wordprocessingCanvas" xmlns:cx="http://schemas.microsoft.com/office/drawing/2014/chartex" xmlns:cx1="http://schemas.microsoft.com/office/drawing/2015/9/8/chartex" xmlns:cx2="http://schemas.microsoft.com/office/drawing/2015/10/21/chartex" xmlns:cx3="http://schemas.microsoft.com/office/drawing/2016/5/9/chartex" xmlns:cx4="http://schemas.microsoft.com/office/drawing/2016/5/10/chartex" xmlns:cx5="http://schemas.microsoft.com/office/drawing/2016/5/11/chartex" xmlns:cx6="http://schemas.microsoft.com/office/drawing/2016/5/12/chartex" xmlns:cx7="http://schemas.microsoft.com/office/drawing/2016/5/13/chartex" xmlns:cx8="http://schemas.microsoft.com/office/drawing/2016/5/14/chartex" xmlns:mc="http://schemas.openxmlformats.org/markup-compatibility/2006" xmlns:aink="http://schemas.microsoft.com/office/drawing/2016/ink" xmlns:am3d="http://schemas.microsoft.com/office/drawing/2017/model3d" xmlns:o="urn:schemas-microsoft-com:office:office" xmlns:r="http://schemas.openxmlformats.org/officeDocument/2006/relationships" xmlns:m="http://schemas.openxmlformats.org/officeDocument/2006/math" xmlns:v="urn:schemas-microsoft-com:vml" xmlns:wp14="http://schemas.microsoft.com/office/word/2010/wordprocessingDrawing" xmlns:wp="http://schemas.openxmlformats.org/drawingml/2006/wordprocessingDrawing" xmlns:w10="urn:schemas-microsoft-com:office:word" xmlns:w="http://schemas.openxmlformats.org/wordprocessingml/2006/main" xmlns:w14="http://schemas.microsoft.com/office/word/2010/wordml" xmlns:w15="http://schemas.microsoft.com/office/word/2012/wordml" xmlns:w16cid="http://schemas.microsoft.com/office/word/2016/wordml/cid" xmlns:w16se="http://schemas.microsoft.com/office/word/2015/wordml/symex" xmlns:wpg="http://schemas.microsoft.com/office/word/2010/wordprocessingGroup" xmlns:wpi="http://schemas.microsoft.com/office/word/2010/wordprocessingInk" xmlns:wne="http://schemas.microsoft.com/office/word/2006/wordml" xmlns:wps="http://schemas.microsoft.com/office/word/2010/wordprocessingShape" mc:Ignorable="w14 w15 w16se w16cid wp14">
+<w:document xmlns:wpc="http://schemas.microsoft.com/office/word/2010/wordprocessingCanvas" xmlns:mc="http://schemas.openxmlformats.org/markup-compatibility/2006" xmlns:o="urn:schemas-microsoft-com:office:office" xmlns:r="http://schemas.openxmlformats.org/officeDocument/2006/relationships" xmlns:m="http://schemas.openxmlformats.org/officeDocument/2006/math" xmlns:v="urn:schemas-microsoft-com:vml" xmlns:wp14="http://schemas.microsoft.com/office/word/2010/wordprocessingDrawing" xmlns:wp="http://schemas.openxmlformats.org/drawingml/2006/wordprocessingDrawing" xmlns:w10="urn:schemas-microsoft-com:office:word" xmlns:w="http://schemas.openxmlformats.org/wordprocessingml/2006/main" xmlns:w14="http://schemas.microsoft.com/office/word/2010/wordml" xmlns:wpg="http://schemas.microsoft.com/office/word/2010/wordprocessingGroup" xmlns:wpi="http://schemas.microsoft.com/office/word/2010/wordprocessingInk" xmlns:wne="http://schemas.microsoft.com/office/word/2006/wordml" xmlns:wps="http://schemas.microsoft.com/office/word/2010/wordprocessingShape" mc:Ignorable="w14 wp14">
   <w:body>
     <w:p>
       <w:r>
@@ -42,7 +42,7 @@
                     <pic:cNvPicPr/>
                   </pic:nvPicPr>
                   <pic:blipFill>
-                    <a:blip r:embed="rId5">
+                    <a:blip r:embed="rId6">
                       <a:extLst>
                         <a:ext uri="{28A0092B-C50C-407E-A947-70E740481C1C}">
                           <a14:useLocalDpi xmlns:a14="http://schemas.microsoft.com/office/drawing/2010/main" val="0"/>
@@ -130,7 +130,7 @@
                     <pic:cNvPicPr/>
                   </pic:nvPicPr>
                   <pic:blipFill>
-                    <a:blip r:embed="rId6" cstate="print">
+                    <a:blip r:embed="rId7" cstate="print">
                       <a:extLst>
                         <a:ext uri="{28A0092B-C50C-407E-A947-70E740481C1C}">
                           <a14:useLocalDpi xmlns:a14="http://schemas.microsoft.com/office/drawing/2010/main" val="0"/>
@@ -211,7 +211,7 @@
                     <pic:cNvPicPr/>
                   </pic:nvPicPr>
                   <pic:blipFill>
-                    <a:blip r:embed="rId7" cstate="print">
+                    <a:blip r:embed="rId8" cstate="print">
                       <a:extLst>
                         <a:ext uri="{28A0092B-C50C-407E-A947-70E740481C1C}">
                           <a14:useLocalDpi xmlns:a14="http://schemas.microsoft.com/office/drawing/2010/main" val="0"/>
@@ -241,15 +241,7 @@
         <w:t xml:space="preserve">- </w:t>
       </w:r>
       <w:r>
-        <w:t xml:space="preserve">Thay đổi state ingredients, thêm Ingredient vào </w:t>
-      </w:r>
-      <w:proofErr w:type="gramStart"/>
-      <w:r>
-        <w:t>state.ingredients</w:t>
-      </w:r>
-      <w:proofErr w:type="gramEnd"/>
-      <w:r>
-        <w:t xml:space="preserve"> thông qua action.payload</w:t>
+        <w:t>Thay đổi state ingredients, thêm Ingredient vào state.ingredients thông qua action.payload</w:t>
       </w:r>
       <w:r>
         <w:t>.</w:t>
@@ -321,7 +313,7 @@
                     <pic:cNvPicPr/>
                   </pic:nvPicPr>
                   <pic:blipFill>
-                    <a:blip r:embed="rId8" cstate="print">
+                    <a:blip r:embed="rId9" cstate="print">
                       <a:extLst>
                         <a:ext uri="{28A0092B-C50C-407E-A947-70E740481C1C}">
                           <a14:useLocalDpi xmlns:a14="http://schemas.microsoft.com/office/drawing/2010/main" val="0"/>
@@ -348,18 +340,10 @@
         </w:drawing>
       </w:r>
       <w:r>
-        <w:t xml:space="preserve">- Type thì bắt buộc có của Action, còn payload thì tùy vào mình đặt tên, </w:t>
-      </w:r>
-      <w:proofErr w:type="gramStart"/>
-      <w:r>
-        <w:t>setup.</w:t>
-      </w:r>
-      <w:r>
-        <w:t>(</w:t>
-      </w:r>
-      <w:proofErr w:type="gramEnd"/>
-      <w:r>
-        <w:t>Như ví dụ trên là đang truyền thêm vào 1 ingredient)</w:t>
+        <w:t>- Type thì bắt buộc có của Action, còn payload thì tùy vào mình đặt tên, setup.</w:t>
+      </w:r>
+      <w:r>
+        <w:t>(Như ví dụ trên là đang truyền thêm vào 1 ingredient)</w:t>
       </w:r>
     </w:p>
     <w:p>
@@ -414,7 +398,7 @@
                     <pic:cNvPicPr/>
                   </pic:nvPicPr>
                   <pic:blipFill>
-                    <a:blip r:embed="rId9" cstate="print">
+                    <a:blip r:embed="rId10" cstate="print">
                       <a:extLst>
                         <a:ext uri="{28A0092B-C50C-407E-A947-70E740481C1C}">
                           <a14:useLocalDpi xmlns:a14="http://schemas.microsoft.com/office/drawing/2010/main" val="0"/>
@@ -488,7 +472,7 @@
                     <pic:cNvPicPr/>
                   </pic:nvPicPr>
                   <pic:blipFill>
-                    <a:blip r:embed="rId10" cstate="print">
+                    <a:blip r:embed="rId11" cstate="print">
                       <a:extLst>
                         <a:ext uri="{28A0092B-C50C-407E-A947-70E740481C1C}">
                           <a14:useLocalDpi xmlns:a14="http://schemas.microsoft.com/office/drawing/2010/main" val="0"/>
@@ -546,7 +530,7 @@
                     <pic:cNvPicPr/>
                   </pic:nvPicPr>
                   <pic:blipFill>
-                    <a:blip r:embed="rId11" cstate="print">
+                    <a:blip r:embed="rId12" cstate="print">
                       <a:extLst>
                         <a:ext uri="{28A0092B-C50C-407E-A947-70E740481C1C}">
                           <a14:useLocalDpi xmlns:a14="http://schemas.microsoft.com/office/drawing/2010/main" val="0"/>
@@ -576,18 +560,10 @@
         <w:t>-</w:t>
       </w:r>
       <w:r>
-        <w:t xml:space="preserve"> vì property ingredients là 1 observable, không thể hiển thị như bth được, mà phải làm như trên (line 9</w:t>
-      </w:r>
-      <w:proofErr w:type="gramStart"/>
-      <w:r>
-        <w:t>).</w:t>
-      </w:r>
-      <w:r>
-        <w:t>Hoặc</w:t>
-      </w:r>
-      <w:proofErr w:type="gramEnd"/>
-      <w:r>
-        <w:t xml:space="preserve"> ta vẫn subscribe() như bình thương, nhưng ko nên vì dễ dẫn đến leak memory</w:t>
+        <w:t xml:space="preserve"> vì property ingredients là 1 observable, không thể hiển thị như bth được, mà phải làm như trên (line 9).</w:t>
+      </w:r>
+      <w:r>
+        <w:t>Hoặc ta vẫn subscribe() như bình thương, nhưng ko nên vì dễ dẫn đến leak memory</w:t>
       </w:r>
       <w:r>
         <w:t>, bug</w:t>
@@ -626,16 +602,11 @@
       <w:r>
         <w:t xml:space="preserve">Gỉa sử giờ ta kích hoạt hàm </w:t>
       </w:r>
-      <w:proofErr w:type="gramStart"/>
       <w:r>
         <w:t>AddIngredient</w:t>
       </w:r>
       <w:r>
-        <w:t>(</w:t>
-      </w:r>
-      <w:proofErr w:type="gramEnd"/>
-      <w:r>
-        <w:t xml:space="preserve">) của </w:t>
+        <w:t xml:space="preserve">() của </w:t>
       </w:r>
       <w:r>
         <w:t>ShoppingList</w:t>
@@ -673,7 +644,7 @@
                     <pic:cNvPicPr/>
                   </pic:nvPicPr>
                   <pic:blipFill>
-                    <a:blip r:embed="rId12">
+                    <a:blip r:embed="rId13">
                       <a:extLst>
                         <a:ext uri="{28A0092B-C50C-407E-A947-70E740481C1C}">
                           <a14:useLocalDpi xmlns:a14="http://schemas.microsoft.com/office/drawing/2010/main" val="0"/>
@@ -738,7 +709,7 @@
                     <pic:cNvPicPr/>
                   </pic:nvPicPr>
                   <pic:blipFill>
-                    <a:blip r:embed="rId13" cstate="print">
+                    <a:blip r:embed="rId14" cstate="print">
                       <a:extLst>
                         <a:ext uri="{28A0092B-C50C-407E-A947-70E740481C1C}">
                           <a14:useLocalDpi xmlns:a14="http://schemas.microsoft.com/office/drawing/2010/main" val="0"/>
@@ -767,13 +738,8 @@
       <w:r>
         <w:t xml:space="preserve">- Đây là </w:t>
       </w:r>
-      <w:proofErr w:type="gramStart"/>
-      <w:r>
-        <w:t>shoppingListReducer(</w:t>
-      </w:r>
-      <w:proofErr w:type="gramEnd"/>
-      <w:r>
-        <w:t>), trong đó có action AddIngredient</w:t>
+      <w:r>
+        <w:t>shoppingListReducer(), trong đó có action AddIngredient</w:t>
       </w:r>
       <w:r>
         <w:t>.</w:t>
@@ -804,7 +770,7 @@
                     <pic:cNvPicPr/>
                   </pic:nvPicPr>
                   <pic:blipFill>
-                    <a:blip r:embed="rId14" cstate="print">
+                    <a:blip r:embed="rId15" cstate="print">
                       <a:extLst>
                         <a:ext uri="{28A0092B-C50C-407E-A947-70E740481C1C}">
                           <a14:useLocalDpi xmlns:a14="http://schemas.microsoft.com/office/drawing/2010/main" val="0"/>
@@ -860,26 +826,14 @@
         <w:t xml:space="preserve">Multiple Actions: </w:t>
       </w:r>
       <w:r>
-        <w:t xml:space="preserve">Cách thêm nhiều Actions vào trong 1 </w:t>
-      </w:r>
-      <w:proofErr w:type="gramStart"/>
-      <w:r>
-        <w:t>reducer:</w:t>
+        <w:t>Cách thêm nhiều Actions vào trong 1 reducer:</w:t>
       </w:r>
       <w:r>
         <w:rPr>
           <w:b/>
           <w:bCs/>
         </w:rPr>
-        <w:t>Thêm</w:t>
-      </w:r>
-      <w:proofErr w:type="gramEnd"/>
-      <w:r>
-        <w:rPr>
-          <w:b/>
-          <w:bCs/>
-        </w:rPr>
-        <w:t xml:space="preserve"> Chức năng AddIngredients() vào store, sau đó cấu hình, chạy, kích hoạt, dispatch()</w:t>
+        <w:t>Thêm Chức năng AddIngredients() vào store, sau đó cấu hình, chạy, kích hoạt, dispatch()</w:t>
       </w:r>
       <w:r>
         <w:rPr>
@@ -918,7 +872,7 @@
                     <pic:cNvPicPr/>
                   </pic:nvPicPr>
                   <pic:blipFill>
-                    <a:blip r:embed="rId15" cstate="print">
+                    <a:blip r:embed="rId16" cstate="print">
                       <a:extLst>
                         <a:ext uri="{28A0092B-C50C-407E-A947-70E740481C1C}">
                           <a14:useLocalDpi xmlns:a14="http://schemas.microsoft.com/office/drawing/2010/main" val="0"/>
@@ -976,7 +930,7 @@
                     <pic:cNvPicPr/>
                   </pic:nvPicPr>
                   <pic:blipFill>
-                    <a:blip r:embed="rId16" cstate="print">
+                    <a:blip r:embed="rId17" cstate="print">
                       <a:extLst>
                         <a:ext uri="{28A0092B-C50C-407E-A947-70E740481C1C}">
                           <a14:useLocalDpi xmlns:a14="http://schemas.microsoft.com/office/drawing/2010/main" val="0"/>
@@ -1031,7 +985,7 @@
                     <pic:cNvPicPr/>
                   </pic:nvPicPr>
                   <pic:blipFill>
-                    <a:blip r:embed="rId17" cstate="print">
+                    <a:blip r:embed="rId18" cstate="print">
                       <a:extLst>
                         <a:ext uri="{28A0092B-C50C-407E-A947-70E740481C1C}">
                           <a14:useLocalDpi xmlns:a14="http://schemas.microsoft.com/office/drawing/2010/main" val="0"/>
@@ -1061,15 +1015,7 @@
         <w:t>-</w:t>
       </w:r>
       <w:r>
-        <w:t xml:space="preserve"> </w:t>
-      </w:r>
-      <w:proofErr w:type="gramStart"/>
-      <w:r>
-        <w:t>cái .ShoppingListActions</w:t>
-      </w:r>
-      <w:proofErr w:type="gramEnd"/>
-      <w:r>
-        <w:t xml:space="preserve"> thứ 2 là các AddIngredient hoặc là AddIngredients</w:t>
+        <w:t xml:space="preserve"> cái .ShoppingListActions thứ 2 là các AddIngredient hoặc là AddIngredients</w:t>
       </w:r>
       <w:r>
         <w:t xml:space="preserve"> của 8.2</w:t>
@@ -1104,7 +1050,7 @@
                     <pic:cNvPicPr/>
                   </pic:nvPicPr>
                   <pic:blipFill>
-                    <a:blip r:embed="rId18" cstate="print">
+                    <a:blip r:embed="rId19" cstate="print">
                       <a:extLst>
                         <a:ext uri="{28A0092B-C50C-407E-A947-70E740481C1C}">
                           <a14:useLocalDpi xmlns:a14="http://schemas.microsoft.com/office/drawing/2010/main" val="0"/>
@@ -1131,18 +1077,10 @@
         </w:drawing>
       </w:r>
       <w:r>
-        <w:t xml:space="preserve"> -Giai quyết action </w:t>
-      </w:r>
-      <w:proofErr w:type="gramStart"/>
-      <w:r>
-        <w:t>AddIngredients</w:t>
-      </w:r>
-      <w:r>
-        <w:t>(</w:t>
-      </w:r>
-      <w:proofErr w:type="gramEnd"/>
-      <w:r>
-        <w:t>)</w:t>
+        <w:t xml:space="preserve"> -Giai quyết action AddIngredients</w:t>
+      </w:r>
+      <w:r>
+        <w:t>()</w:t>
       </w:r>
       <w:r>
         <w:t xml:space="preserve"> logic</w:t>
@@ -1176,7 +1114,7 @@
                     <pic:cNvPicPr/>
                   </pic:nvPicPr>
                   <pic:blipFill>
-                    <a:blip r:embed="rId19" cstate="print">
+                    <a:blip r:embed="rId20" cstate="print">
                       <a:extLst>
                         <a:ext uri="{28A0092B-C50C-407E-A947-70E740481C1C}">
                           <a14:useLocalDpi xmlns:a14="http://schemas.microsoft.com/office/drawing/2010/main" val="0"/>
@@ -1203,15 +1141,7 @@
         </w:drawing>
       </w:r>
       <w:r>
-        <w:t xml:space="preserve">-Import, inject store vào Component, sau đó thực thi hàm </w:t>
-      </w:r>
-      <w:proofErr w:type="gramStart"/>
-      <w:r>
-        <w:t>AddIngredients(</w:t>
-      </w:r>
-      <w:proofErr w:type="gramEnd"/>
-      <w:r>
-        <w:t>)</w:t>
+        <w:t>-Import, inject store vào Component, sau đó thực thi hàm AddIngredients()</w:t>
       </w:r>
       <w:r>
         <w:t>.</w:t>
@@ -1230,23 +1160,7 @@
           <w:b/>
           <w:bCs/>
         </w:rPr>
-        <w:t xml:space="preserve">Preparing </w:t>
-      </w:r>
-      <w:proofErr w:type="gramStart"/>
-      <w:r>
-        <w:rPr>
-          <w:b/>
-          <w:bCs/>
-        </w:rPr>
-        <w:t>Update(</w:t>
-      </w:r>
-      <w:proofErr w:type="gramEnd"/>
-      <w:r>
-        <w:rPr>
-          <w:b/>
-          <w:bCs/>
-        </w:rPr>
-        <w:t xml:space="preserve">) and Delete() actions: </w:t>
+        <w:t xml:space="preserve">Preparing Update() and Delete() actions: </w:t>
       </w:r>
       <w:r>
         <w:t>Các bước chuẩn để viết khai báo 1 action cho Store để thực thi (viết hàm Delete() và Update()), Muốn viết hàm gì cứ làm tương tự các bước sau:</w:t>
@@ -1265,33 +1179,15 @@
           <w:b/>
           <w:bCs/>
         </w:rPr>
-        <w:t xml:space="preserve">Khai </w:t>
-      </w:r>
-      <w:proofErr w:type="gramStart"/>
+        <w:t xml:space="preserve">Khai báo </w:t>
+      </w:r>
       <w:r>
         <w:rPr>
           <w:b/>
           <w:bCs/>
         </w:rPr>
-        <w:t xml:space="preserve">báo </w:t>
-      </w:r>
-      <w:r>
-        <w:rPr>
-          <w:b/>
-          <w:bCs/>
-        </w:rPr>
-        <w:t xml:space="preserve"> trong</w:t>
-      </w:r>
-      <w:proofErr w:type="gramEnd"/>
-      <w:r>
-        <w:rPr>
-          <w:b/>
-          <w:bCs/>
-        </w:rPr>
-        <w:t xml:space="preserve"> </w:t>
-      </w:r>
-      <w:bookmarkStart w:id="0" w:name="_GoBack"/>
-      <w:bookmarkEnd w:id="0"/>
+        <w:t xml:space="preserve"> trong </w:t>
+      </w:r>
       <w:r>
         <w:rPr>
           <w:b/>
@@ -1322,7 +1218,7 @@
                     <pic:cNvPicPr/>
                   </pic:nvPicPr>
                   <pic:blipFill>
-                    <a:blip r:embed="rId20" cstate="print">
+                    <a:blip r:embed="rId21" cstate="print">
                       <a:extLst>
                         <a:ext uri="{28A0092B-C50C-407E-A947-70E740481C1C}">
                           <a14:useLocalDpi xmlns:a14="http://schemas.microsoft.com/office/drawing/2010/main" val="0"/>
@@ -1355,6 +1251,1807 @@
         <w:t>-Khởi tạo Constant UPDATE,DELETE. Khai báo actions Update, Delete. Export type Update, Delete (line 25 26)</w:t>
       </w:r>
     </w:p>
+    <w:p>
+      <w:pPr>
+        <w:pStyle w:val="ListParagraph"/>
+        <w:numPr>
+          <w:ilvl w:val="0"/>
+          <w:numId w:val="1"/>
+        </w:numPr>
+      </w:pPr>
+      <w:r>
+        <w:rPr>
+          <w:b/>
+        </w:rPr>
+        <w:t>Các bước để cấu hình</w:t>
+      </w:r>
+      <w:r>
+        <w:rPr>
+          <w:b/>
+        </w:rPr>
+        <w:t xml:space="preserve"> chuẩn</w:t>
+      </w:r>
+      <w:r>
+        <w:rPr>
+          <w:b/>
+        </w:rPr>
+        <w:t>, sử dụng store trong Angular và ví dụ với chức năng Update(), Delete()</w:t>
+      </w:r>
+      <w:r>
+        <w:t>:</w:t>
+      </w:r>
+    </w:p>
+    <w:p>
+      <w:pPr>
+        <w:pStyle w:val="ListParagraph"/>
+        <w:numPr>
+          <w:ilvl w:val="1"/>
+          <w:numId w:val="1"/>
+        </w:numPr>
+        <w:rPr>
+          <w:b/>
+          <w:i/>
+        </w:rPr>
+      </w:pPr>
+      <w:r>
+        <w:rPr>
+          <w:b/>
+          <w:i/>
+        </w:rPr>
+        <w:t>Tạo các folder Store con trong các Component con để quản lý, gồm 2 file Action và Reducer</w:t>
+      </w:r>
+      <w:r>
+        <w:rPr>
+          <w:b/>
+          <w:i/>
+        </w:rPr>
+        <w:t>:</w:t>
+      </w:r>
+      <w:r>
+        <w:rPr>
+          <w:b/>
+          <w:i/>
+        </w:rPr>
+        <w:t xml:space="preserve"> </w:t>
+      </w:r>
+    </w:p>
+    <w:p>
+      <w:pPr>
+        <w:pStyle w:val="ListParagraph"/>
+        <w:numPr>
+          <w:ilvl w:val="2"/>
+          <w:numId w:val="1"/>
+        </w:numPr>
+      </w:pPr>
+      <w:r>
+        <w:t xml:space="preserve">Trong file </w:t>
+      </w:r>
+      <w:r>
+        <w:t>ShoppingList</w:t>
+      </w:r>
+      <w:r>
+        <w:t>Action.ts</w:t>
+      </w:r>
+      <w:r>
+        <w:t xml:space="preserve">: </w:t>
+      </w:r>
+    </w:p>
+    <w:p>
+      <w:pPr>
+        <w:pStyle w:val="ListParagraph"/>
+        <w:ind w:left="1440"/>
+      </w:pPr>
+      <w:r>
+        <w:lastRenderedPageBreak/>
+        <w:t>-</w:t>
+      </w:r>
+      <w:r>
+        <w:rPr>
+          <w:noProof/>
+        </w:rPr>
+        <w:drawing>
+          <wp:inline distT="0" distB="0" distL="0" distR="0" wp14:anchorId="0060DA38" wp14:editId="23B50AFA">
+            <wp:extent cx="4818566" cy="2394354"/>
+            <wp:effectExtent l="0" t="0" r="1270" b="6350"/>
+            <wp:docPr id="8" name="Picture 8"/>
+            <wp:cNvGraphicFramePr>
+              <a:graphicFrameLocks xmlns:a="http://schemas.openxmlformats.org/drawingml/2006/main" noChangeAspect="1"/>
+            </wp:cNvGraphicFramePr>
+            <a:graphic xmlns:a="http://schemas.openxmlformats.org/drawingml/2006/main">
+              <a:graphicData uri="http://schemas.openxmlformats.org/drawingml/2006/picture">
+                <pic:pic xmlns:pic="http://schemas.openxmlformats.org/drawingml/2006/picture">
+                  <pic:nvPicPr>
+                    <pic:cNvPr id="0" name="34C5239.tmp"/>
+                    <pic:cNvPicPr/>
+                  </pic:nvPicPr>
+                  <pic:blipFill>
+                    <a:blip r:embed="rId22">
+                      <a:extLst>
+                        <a:ext uri="{28A0092B-C50C-407E-A947-70E740481C1C}">
+                          <a14:useLocalDpi xmlns:a14="http://schemas.microsoft.com/office/drawing/2010/main" val="0"/>
+                        </a:ext>
+                      </a:extLst>
+                    </a:blip>
+                    <a:stretch>
+                      <a:fillRect/>
+                    </a:stretch>
+                  </pic:blipFill>
+                  <pic:spPr>
+                    <a:xfrm>
+                      <a:off x="0" y="0"/>
+                      <a:ext cx="4816549" cy="2393352"/>
+                    </a:xfrm>
+                    <a:prstGeom prst="rect">
+                      <a:avLst/>
+                    </a:prstGeom>
+                  </pic:spPr>
+                </pic:pic>
+              </a:graphicData>
+            </a:graphic>
+          </wp:inline>
+        </w:drawing>
+      </w:r>
+      <w:r>
+        <w:t xml:space="preserve"> </w:t>
+      </w:r>
+    </w:p>
+    <w:p>
+      <w:pPr>
+        <w:pStyle w:val="ListParagraph"/>
+        <w:ind w:left="1440"/>
+        <w:rPr>
+          <w:b/>
+          <w:i/>
+        </w:rPr>
+      </w:pPr>
+      <w:r>
+        <w:rPr>
+          <w:b/>
+          <w:i/>
+        </w:rPr>
+        <w:t>-Bước</w:t>
+      </w:r>
+      <w:r>
+        <w:rPr>
+          <w:b/>
+          <w:i/>
+        </w:rPr>
+        <w:t xml:space="preserve"> </w:t>
+      </w:r>
+      <w:r>
+        <w:rPr>
+          <w:b/>
+          <w:i/>
+        </w:rPr>
+        <w:t xml:space="preserve">1: </w:t>
+      </w:r>
+      <w:r>
+        <w:rPr>
+          <w:b/>
+          <w:i/>
+        </w:rPr>
+        <w:t>Import {Act</w:t>
+      </w:r>
+      <w:r>
+        <w:rPr>
+          <w:b/>
+          <w:i/>
+        </w:rPr>
+        <w:t>ion}.</w:t>
+      </w:r>
+    </w:p>
+    <w:p>
+      <w:pPr>
+        <w:pStyle w:val="ListParagraph"/>
+        <w:ind w:left="1440"/>
+        <w:rPr>
+          <w:b/>
+          <w:i/>
+        </w:rPr>
+      </w:pPr>
+      <w:r>
+        <w:rPr>
+          <w:b/>
+          <w:i/>
+        </w:rPr>
+        <w:t>-</w:t>
+      </w:r>
+      <w:r>
+        <w:rPr>
+          <w:b/>
+          <w:i/>
+        </w:rPr>
+        <w:t>Bước</w:t>
+      </w:r>
+      <w:r>
+        <w:rPr>
+          <w:b/>
+          <w:i/>
+        </w:rPr>
+        <w:t xml:space="preserve"> 2:</w:t>
+      </w:r>
+      <w:r>
+        <w:rPr>
+          <w:b/>
+          <w:i/>
+        </w:rPr>
+        <w:t xml:space="preserve"> Khởi tạo và Export các Const (line 8, 9), các Action (line 17-&gt; 23)</w:t>
+      </w:r>
+    </w:p>
+    <w:p>
+      <w:pPr>
+        <w:pStyle w:val="ListParagraph"/>
+        <w:ind w:left="1440"/>
+        <w:rPr>
+          <w:b/>
+          <w:i/>
+        </w:rPr>
+      </w:pPr>
+      <w:r>
+        <w:rPr>
+          <w:b/>
+          <w:i/>
+        </w:rPr>
+        <w:t>-</w:t>
+      </w:r>
+      <w:r>
+        <w:rPr>
+          <w:b/>
+          <w:i/>
+        </w:rPr>
+        <w:t xml:space="preserve"> </w:t>
+      </w:r>
+      <w:r>
+        <w:rPr>
+          <w:b/>
+          <w:i/>
+        </w:rPr>
+        <w:t>Bước</w:t>
+      </w:r>
+      <w:r>
+        <w:rPr>
+          <w:b/>
+          <w:i/>
+        </w:rPr>
+        <w:t xml:space="preserve"> 3:</w:t>
+      </w:r>
+      <w:r>
+        <w:rPr>
+          <w:b/>
+          <w:i/>
+        </w:rPr>
+        <w:t xml:space="preserve"> </w:t>
+      </w:r>
+      <w:r>
+        <w:rPr>
+          <w:b/>
+          <w:i/>
+        </w:rPr>
+        <w:t>Và nhớ export type(line 13,14)</w:t>
+      </w:r>
+      <w:r>
+        <w:rPr>
+          <w:b/>
+          <w:i/>
+        </w:rPr>
+        <w:t>.</w:t>
+      </w:r>
+    </w:p>
+    <w:p>
+      <w:pPr>
+        <w:pStyle w:val="ListParagraph"/>
+        <w:ind w:left="1440"/>
+        <w:rPr>
+          <w:b/>
+          <w:i/>
+        </w:rPr>
+      </w:pPr>
+    </w:p>
+    <w:p>
+      <w:pPr>
+        <w:pStyle w:val="ListParagraph"/>
+        <w:ind w:left="1440"/>
+      </w:pPr>
+    </w:p>
+    <w:p>
+      <w:pPr>
+        <w:pStyle w:val="ListParagraph"/>
+        <w:numPr>
+          <w:ilvl w:val="2"/>
+          <w:numId w:val="1"/>
+        </w:numPr>
+      </w:pPr>
+      <w:r>
+        <w:t xml:space="preserve">Trong file </w:t>
+      </w:r>
+      <w:r>
+        <w:t>ShoppingListReducer.ts ()</w:t>
+      </w:r>
+      <w:r>
+        <w:t>:</w:t>
+      </w:r>
+    </w:p>
+    <w:p>
+      <w:pPr>
+        <w:pStyle w:val="ListParagraph"/>
+        <w:ind w:left="1440"/>
+      </w:pPr>
+      <w:r>
+        <w:t>-</w:t>
+      </w:r>
+      <w:r>
+        <w:rPr>
+          <w:noProof/>
+        </w:rPr>
+        <w:drawing>
+          <wp:inline distT="0" distB="0" distL="0" distR="0" wp14:anchorId="1E8368AA" wp14:editId="61132D89">
+            <wp:extent cx="3920847" cy="2130076"/>
+            <wp:effectExtent l="0" t="0" r="3810" b="3810"/>
+            <wp:docPr id="16" name="Picture 16"/>
+            <wp:cNvGraphicFramePr>
+              <a:graphicFrameLocks xmlns:a="http://schemas.openxmlformats.org/drawingml/2006/main" noChangeAspect="1"/>
+            </wp:cNvGraphicFramePr>
+            <a:graphic xmlns:a="http://schemas.openxmlformats.org/drawingml/2006/main">
+              <a:graphicData uri="http://schemas.openxmlformats.org/drawingml/2006/picture">
+                <pic:pic xmlns:pic="http://schemas.openxmlformats.org/drawingml/2006/picture">
+                  <pic:nvPicPr>
+                    <pic:cNvPr id="0" name="34CAAF.tmp"/>
+                    <pic:cNvPicPr/>
+                  </pic:nvPicPr>
+                  <pic:blipFill>
+                    <a:blip r:embed="rId23" cstate="print">
+                      <a:extLst>
+                        <a:ext uri="{28A0092B-C50C-407E-A947-70E740481C1C}">
+                          <a14:useLocalDpi xmlns:a14="http://schemas.microsoft.com/office/drawing/2010/main" val="0"/>
+                        </a:ext>
+                      </a:extLst>
+                    </a:blip>
+                    <a:stretch>
+                      <a:fillRect/>
+                    </a:stretch>
+                  </pic:blipFill>
+                  <pic:spPr>
+                    <a:xfrm>
+                      <a:off x="0" y="0"/>
+                      <a:ext cx="3920952" cy="2130133"/>
+                    </a:xfrm>
+                    <a:prstGeom prst="rect">
+                      <a:avLst/>
+                    </a:prstGeom>
+                  </pic:spPr>
+                </pic:pic>
+              </a:graphicData>
+            </a:graphic>
+          </wp:inline>
+        </w:drawing>
+      </w:r>
+    </w:p>
+    <w:p>
+      <w:pPr>
+        <w:pStyle w:val="ListParagraph"/>
+        <w:ind w:left="1440"/>
+        <w:rPr>
+          <w:b/>
+          <w:i/>
+        </w:rPr>
+      </w:pPr>
+      <w:r>
+        <w:t>-</w:t>
+      </w:r>
+      <w:r>
+        <w:rPr>
+          <w:b/>
+          <w:i/>
+        </w:rPr>
+        <w:t xml:space="preserve"> </w:t>
+      </w:r>
+      <w:r>
+        <w:rPr>
+          <w:b/>
+          <w:i/>
+        </w:rPr>
+        <w:t>Bước</w:t>
+      </w:r>
+      <w:r>
+        <w:rPr>
+          <w:b/>
+          <w:i/>
+        </w:rPr>
+        <w:t xml:space="preserve"> 1</w:t>
+      </w:r>
+      <w:r>
+        <w:rPr>
+          <w:b/>
+          <w:i/>
+        </w:rPr>
+        <w:t>:</w:t>
+      </w:r>
+      <w:r>
+        <w:rPr>
+          <w:b/>
+          <w:i/>
+        </w:rPr>
+        <w:t xml:space="preserve"> </w:t>
+      </w:r>
+      <w:r>
+        <w:rPr>
+          <w:b/>
+          <w:i/>
+        </w:rPr>
+        <w:t>Import file ShoppingListActions của 10.1.3</w:t>
+      </w:r>
+      <w:r>
+        <w:rPr>
+          <w:b/>
+          <w:i/>
+        </w:rPr>
+        <w:t xml:space="preserve"> (Line 3)</w:t>
+      </w:r>
+      <w:r>
+        <w:rPr>
+          <w:b/>
+          <w:i/>
+        </w:rPr>
+        <w:t>.</w:t>
+      </w:r>
+    </w:p>
+    <w:p>
+      <w:pPr>
+        <w:pStyle w:val="ListParagraph"/>
+        <w:ind w:left="1440"/>
+        <w:rPr>
+          <w:b/>
+          <w:i/>
+        </w:rPr>
+      </w:pPr>
+      <w:r>
+        <w:rPr>
+          <w:b/>
+          <w:i/>
+        </w:rPr>
+        <w:t xml:space="preserve">- </w:t>
+      </w:r>
+      <w:r>
+        <w:rPr>
+          <w:b/>
+          <w:i/>
+        </w:rPr>
+        <w:t xml:space="preserve">Bước </w:t>
+      </w:r>
+      <w:r>
+        <w:rPr>
+          <w:b/>
+          <w:i/>
+        </w:rPr>
+        <w:t>2</w:t>
+      </w:r>
+      <w:r>
+        <w:rPr>
+          <w:b/>
+          <w:i/>
+        </w:rPr>
+        <w:t xml:space="preserve">: </w:t>
+      </w:r>
+      <w:r>
+        <w:rPr>
+          <w:b/>
+          <w:i/>
+        </w:rPr>
+        <w:t>Khởi tạo interface State để khởi tạo KIỂU DỮ LIỆU của các State đang quản lý</w:t>
+      </w:r>
+      <w:r>
+        <w:rPr>
+          <w:b/>
+          <w:i/>
+        </w:rPr>
+        <w:t xml:space="preserve"> trong reducer này</w:t>
+      </w:r>
+      <w:r>
+        <w:rPr>
+          <w:b/>
+          <w:i/>
+        </w:rPr>
+        <w:t>.</w:t>
+      </w:r>
+      <w:r>
+        <w:rPr>
+          <w:b/>
+          <w:i/>
+        </w:rPr>
+        <w:t>(</w:t>
+      </w:r>
+      <w:r>
+        <w:rPr>
+          <w:b/>
+          <w:i/>
+        </w:rPr>
+        <w:t>line</w:t>
+      </w:r>
+      <w:r>
+        <w:rPr>
+          <w:b/>
+          <w:i/>
+        </w:rPr>
+        <w:t xml:space="preserve"> </w:t>
+      </w:r>
+      <w:r>
+        <w:rPr>
+          <w:b/>
+          <w:i/>
+        </w:rPr>
+        <w:t>5</w:t>
+      </w:r>
+      <w:r>
+        <w:rPr>
+          <w:b/>
+          <w:i/>
+        </w:rPr>
+        <w:t>)</w:t>
+      </w:r>
+    </w:p>
+    <w:p>
+      <w:pPr>
+        <w:pStyle w:val="ListParagraph"/>
+        <w:ind w:left="1440"/>
+        <w:rPr>
+          <w:b/>
+          <w:i/>
+        </w:rPr>
+      </w:pPr>
+      <w:r>
+        <w:rPr>
+          <w:b/>
+          <w:i/>
+        </w:rPr>
+        <w:t>-</w:t>
+      </w:r>
+      <w:r>
+        <w:rPr>
+          <w:b/>
+          <w:i/>
+        </w:rPr>
+        <w:t xml:space="preserve"> </w:t>
+      </w:r>
+      <w:r>
+        <w:rPr>
+          <w:b/>
+          <w:i/>
+        </w:rPr>
+        <w:t xml:space="preserve">Bước </w:t>
+      </w:r>
+      <w:r>
+        <w:rPr>
+          <w:b/>
+          <w:i/>
+        </w:rPr>
+        <w:t>3</w:t>
+      </w:r>
+      <w:r>
+        <w:rPr>
+          <w:b/>
+          <w:i/>
+        </w:rPr>
+        <w:t xml:space="preserve">: </w:t>
+      </w:r>
+      <w:r>
+        <w:rPr>
+          <w:b/>
+          <w:i/>
+        </w:rPr>
+        <w:t>Khởi tạo InitialState có dạng State, để KHỞI TẠO GIÁ TRỊ BAN ĐẦU cho các State</w:t>
+      </w:r>
+      <w:r>
+        <w:rPr>
+          <w:b/>
+          <w:i/>
+        </w:rPr>
+        <w:t xml:space="preserve"> đang quản lý.</w:t>
+      </w:r>
+      <w:r>
+        <w:rPr>
+          <w:b/>
+          <w:i/>
+        </w:rPr>
+        <w:t>(line 11)</w:t>
+      </w:r>
+    </w:p>
+    <w:p>
+      <w:pPr>
+        <w:pStyle w:val="ListParagraph"/>
+        <w:ind w:left="1440"/>
+        <w:rPr>
+          <w:b/>
+          <w:i/>
+        </w:rPr>
+      </w:pPr>
+      <w:r>
+        <w:rPr>
+          <w:b/>
+          <w:i/>
+        </w:rPr>
+        <w:t>-</w:t>
+      </w:r>
+      <w:r>
+        <w:rPr>
+          <w:b/>
+          <w:i/>
+        </w:rPr>
+        <w:t xml:space="preserve"> </w:t>
+      </w:r>
+      <w:r>
+        <w:rPr>
+          <w:b/>
+          <w:i/>
+        </w:rPr>
+        <w:t xml:space="preserve">Bước </w:t>
+      </w:r>
+      <w:r>
+        <w:rPr>
+          <w:b/>
+          <w:i/>
+        </w:rPr>
+        <w:t>4</w:t>
+      </w:r>
+      <w:r>
+        <w:rPr>
+          <w:b/>
+          <w:i/>
+        </w:rPr>
+        <w:t xml:space="preserve">: </w:t>
+      </w:r>
+      <w:r>
+        <w:rPr>
+          <w:b/>
+          <w:i/>
+        </w:rPr>
+        <w:t>Khởi tạo Reducer, gồm 2 tham số truyề</w:t>
+      </w:r>
+      <w:r>
+        <w:rPr>
+          <w:b/>
+          <w:i/>
+        </w:rPr>
+        <w:t>n vào, là initialState và action do mình export bên ShoppingActions(dòng 15,10.1.1)</w:t>
+      </w:r>
+      <w:r>
+        <w:rPr>
+          <w:b/>
+          <w:i/>
+        </w:rPr>
+        <w:t xml:space="preserve">.Trong đó, với mỗi case Type khác </w:t>
+      </w:r>
+      <w:r>
+        <w:rPr>
+          <w:b/>
+          <w:i/>
+        </w:rPr>
+        <w:lastRenderedPageBreak/>
+        <w:t>nhau, ta sẽ xử lý logic khác nhau để thay đổi giá trị</w:t>
+      </w:r>
+      <w:r>
+        <w:rPr>
+          <w:b/>
+          <w:i/>
+        </w:rPr>
+        <w:t xml:space="preserve"> các State:</w:t>
+      </w:r>
+      <w:r>
+        <w:rPr>
+          <w:b/>
+          <w:i/>
+          <w:noProof/>
+        </w:rPr>
+        <w:drawing>
+          <wp:inline distT="0" distB="0" distL="0" distR="0" wp14:anchorId="5AA759DB" wp14:editId="65068584">
+            <wp:extent cx="3991532" cy="1495634"/>
+            <wp:effectExtent l="0" t="0" r="0" b="9525"/>
+            <wp:docPr id="19" name="Picture 19"/>
+            <wp:cNvGraphicFramePr>
+              <a:graphicFrameLocks xmlns:a="http://schemas.openxmlformats.org/drawingml/2006/main" noChangeAspect="1"/>
+            </wp:cNvGraphicFramePr>
+            <a:graphic xmlns:a="http://schemas.openxmlformats.org/drawingml/2006/main">
+              <a:graphicData uri="http://schemas.openxmlformats.org/drawingml/2006/picture">
+                <pic:pic xmlns:pic="http://schemas.openxmlformats.org/drawingml/2006/picture">
+                  <pic:nvPicPr>
+                    <pic:cNvPr id="0" name="34C7027.tmp"/>
+                    <pic:cNvPicPr/>
+                  </pic:nvPicPr>
+                  <pic:blipFill>
+                    <a:blip r:embed="rId24">
+                      <a:extLst>
+                        <a:ext uri="{28A0092B-C50C-407E-A947-70E740481C1C}">
+                          <a14:useLocalDpi xmlns:a14="http://schemas.microsoft.com/office/drawing/2010/main" val="0"/>
+                        </a:ext>
+                      </a:extLst>
+                    </a:blip>
+                    <a:stretch>
+                      <a:fillRect/>
+                    </a:stretch>
+                  </pic:blipFill>
+                  <pic:spPr>
+                    <a:xfrm>
+                      <a:off x="0" y="0"/>
+                      <a:ext cx="3991532" cy="1495634"/>
+                    </a:xfrm>
+                    <a:prstGeom prst="rect">
+                      <a:avLst/>
+                    </a:prstGeom>
+                  </pic:spPr>
+                </pic:pic>
+              </a:graphicData>
+            </a:graphic>
+          </wp:inline>
+        </w:drawing>
+      </w:r>
+    </w:p>
+    <w:p>
+      <w:pPr>
+        <w:pStyle w:val="ListParagraph"/>
+        <w:ind w:left="1440"/>
+        <w:rPr>
+          <w:b/>
+          <w:i/>
+        </w:rPr>
+      </w:pPr>
+    </w:p>
+    <w:p>
+      <w:pPr>
+        <w:pStyle w:val="ListParagraph"/>
+        <w:numPr>
+          <w:ilvl w:val="1"/>
+          <w:numId w:val="1"/>
+        </w:numPr>
+      </w:pPr>
+      <w:r>
+        <w:rPr>
+          <w:b/>
+        </w:rPr>
+        <w:t xml:space="preserve">Gộp các reducers con thành 1 reducer AppReducer cho </w:t>
+      </w:r>
+      <w:r>
+        <w:rPr>
+          <w:b/>
+        </w:rPr>
+        <w:t xml:space="preserve">Store </w:t>
+      </w:r>
+      <w:r>
+        <w:rPr>
+          <w:b/>
+        </w:rPr>
+        <w:t>dễ quản lý, sử dụng</w:t>
+      </w:r>
+      <w:r>
+        <w:rPr>
+          <w:b/>
+        </w:rPr>
+        <w:t xml:space="preserve">: </w:t>
+      </w:r>
+      <w:r>
+        <w:t xml:space="preserve">Mỗi 1 component con (cũng khá lớn) ta sẽ tạo 1 </w:t>
+      </w:r>
+      <w:r>
+        <w:t>reducer</w:t>
+      </w:r>
+      <w:r>
+        <w:t xml:space="preserve"> để quản lý, như vậy toàn APP ta sẽ có nhiều reducer con như thế.Vậy ta sẽ có 1 app Reducer để merge các reducer con ấy thành 1.</w:t>
+      </w:r>
+    </w:p>
+    <w:p>
+      <w:pPr>
+        <w:pStyle w:val="ListParagraph"/>
+        <w:numPr>
+          <w:ilvl w:val="2"/>
+          <w:numId w:val="1"/>
+        </w:numPr>
+      </w:pPr>
+      <w:r>
+        <w:rPr>
+          <w:b/>
+          <w:noProof/>
+        </w:rPr>
+        <w:t>Tạo 1 folder Store bên ngoài Folder &lt;App&gt;</w:t>
+      </w:r>
+      <w:r>
+        <w:rPr>
+          <w:b/>
+          <w:noProof/>
+        </w:rPr>
+        <w:t>, tạo file App.reducer.ts trong đó:</w:t>
+      </w:r>
+    </w:p>
+    <w:p>
+      <w:pPr>
+        <w:pStyle w:val="ListParagraph"/>
+        <w:ind w:left="1224"/>
+      </w:pPr>
+      <w:r>
+        <w:rPr>
+          <w:noProof/>
+        </w:rPr>
+        <w:drawing>
+          <wp:inline distT="0" distB="0" distL="0" distR="0" wp14:anchorId="7F57D563" wp14:editId="5BD5FEB6">
+            <wp:extent cx="4334150" cy="2251812"/>
+            <wp:effectExtent l="0" t="0" r="9525" b="0"/>
+            <wp:docPr id="22" name="Picture 22"/>
+            <wp:cNvGraphicFramePr>
+              <a:graphicFrameLocks xmlns:a="http://schemas.openxmlformats.org/drawingml/2006/main" noChangeAspect="1"/>
+            </wp:cNvGraphicFramePr>
+            <a:graphic xmlns:a="http://schemas.openxmlformats.org/drawingml/2006/main">
+              <a:graphicData uri="http://schemas.openxmlformats.org/drawingml/2006/picture">
+                <pic:pic xmlns:pic="http://schemas.openxmlformats.org/drawingml/2006/picture">
+                  <pic:nvPicPr>
+                    <pic:cNvPr id="0" name="34C9C18.tmp"/>
+                    <pic:cNvPicPr/>
+                  </pic:nvPicPr>
+                  <pic:blipFill>
+                    <a:blip r:embed="rId25" cstate="print">
+                      <a:extLst>
+                        <a:ext uri="{28A0092B-C50C-407E-A947-70E740481C1C}">
+                          <a14:useLocalDpi xmlns:a14="http://schemas.microsoft.com/office/drawing/2010/main" val="0"/>
+                        </a:ext>
+                      </a:extLst>
+                    </a:blip>
+                    <a:stretch>
+                      <a:fillRect/>
+                    </a:stretch>
+                  </pic:blipFill>
+                  <pic:spPr>
+                    <a:xfrm>
+                      <a:off x="0" y="0"/>
+                      <a:ext cx="4336498" cy="2253032"/>
+                    </a:xfrm>
+                    <a:prstGeom prst="rect">
+                      <a:avLst/>
+                    </a:prstGeom>
+                  </pic:spPr>
+                </pic:pic>
+              </a:graphicData>
+            </a:graphic>
+          </wp:inline>
+        </w:drawing>
+      </w:r>
+    </w:p>
+    <w:p>
+      <w:pPr>
+        <w:pStyle w:val="ListParagraph"/>
+        <w:ind w:left="1224"/>
+      </w:pPr>
+      <w:r>
+        <w:t>-</w:t>
+      </w:r>
+      <w:r>
+        <w:rPr>
+          <w:b/>
+          <w:i/>
+        </w:rPr>
+        <w:t xml:space="preserve"> </w:t>
+      </w:r>
+      <w:r>
+        <w:rPr>
+          <w:b/>
+          <w:i/>
+        </w:rPr>
+        <w:t xml:space="preserve">Bước </w:t>
+      </w:r>
+      <w:r>
+        <w:rPr>
+          <w:b/>
+          <w:i/>
+        </w:rPr>
+        <w:t>1</w:t>
+      </w:r>
+      <w:r>
+        <w:rPr>
+          <w:b/>
+          <w:i/>
+        </w:rPr>
+        <w:t xml:space="preserve">: </w:t>
+      </w:r>
+      <w:r>
+        <w:t>import {ActionReducerMap}</w:t>
+      </w:r>
+      <w:r>
+        <w:t xml:space="preserve"> (line 1)</w:t>
+      </w:r>
+      <w:r>
+        <w:t>: dùng để merge các Reducers thành 1 Reducer tổng</w:t>
+      </w:r>
+      <w:r>
+        <w:t>.</w:t>
+      </w:r>
+    </w:p>
+    <w:p>
+      <w:pPr>
+        <w:pStyle w:val="ListParagraph"/>
+        <w:ind w:left="1224"/>
+      </w:pPr>
+      <w:r>
+        <w:t>-</w:t>
+      </w:r>
+      <w:r>
+        <w:rPr>
+          <w:b/>
+          <w:i/>
+        </w:rPr>
+        <w:t xml:space="preserve"> </w:t>
+      </w:r>
+      <w:r>
+        <w:rPr>
+          <w:b/>
+          <w:i/>
+        </w:rPr>
+        <w:t xml:space="preserve">Bước </w:t>
+      </w:r>
+      <w:r>
+        <w:rPr>
+          <w:b/>
+          <w:i/>
+        </w:rPr>
+        <w:t>2</w:t>
+      </w:r>
+      <w:r>
+        <w:rPr>
+          <w:b/>
+          <w:i/>
+        </w:rPr>
+        <w:t xml:space="preserve">: </w:t>
+      </w:r>
+      <w:r>
+        <w:t>import TẤT CẢ các file Reducer</w:t>
+      </w:r>
+      <w:r>
+        <w:t>(line 3,4)</w:t>
+      </w:r>
+      <w:r>
+        <w:t>.</w:t>
+      </w:r>
+    </w:p>
+    <w:p>
+      <w:pPr>
+        <w:pStyle w:val="ListParagraph"/>
+        <w:ind w:left="1224"/>
+      </w:pPr>
+      <w:r>
+        <w:t>-</w:t>
+      </w:r>
+      <w:r>
+        <w:rPr>
+          <w:b/>
+          <w:i/>
+        </w:rPr>
+        <w:t xml:space="preserve"> </w:t>
+      </w:r>
+      <w:r>
+        <w:rPr>
+          <w:b/>
+          <w:i/>
+        </w:rPr>
+        <w:t xml:space="preserve">Bước </w:t>
+      </w:r>
+      <w:r>
+        <w:rPr>
+          <w:b/>
+          <w:i/>
+        </w:rPr>
+        <w:t>3:</w:t>
+      </w:r>
+      <w:r>
+        <w:t>Khởi tạo interface AppState</w:t>
+      </w:r>
+      <w:r>
+        <w:t xml:space="preserve"> (line 6): dùng để khai báo kiểu dữ liệu của các State của các Reducer đượ</w:t>
+      </w:r>
+      <w:r>
+        <w:t>c import vào(như ShoppingListState, AuthState).</w:t>
+      </w:r>
+    </w:p>
+    <w:p>
+      <w:pPr>
+        <w:pStyle w:val="ListParagraph"/>
+        <w:ind w:left="1224"/>
+      </w:pPr>
+      <w:r>
+        <w:t>-</w:t>
+      </w:r>
+      <w:r>
+        <w:rPr>
+          <w:b/>
+          <w:i/>
+        </w:rPr>
+        <w:t xml:space="preserve"> </w:t>
+      </w:r>
+      <w:r>
+        <w:rPr>
+          <w:b/>
+          <w:i/>
+        </w:rPr>
+        <w:t xml:space="preserve">Bước </w:t>
+      </w:r>
+      <w:r>
+        <w:rPr>
+          <w:b/>
+          <w:i/>
+        </w:rPr>
+        <w:t>4</w:t>
+      </w:r>
+      <w:r>
+        <w:rPr>
+          <w:b/>
+          <w:i/>
+        </w:rPr>
+        <w:t xml:space="preserve">: </w:t>
+      </w:r>
+      <w:r>
+        <w:t>Gộp TẤT CẢ reducers con thành 1 AppReducer (line 11)</w:t>
+      </w:r>
+      <w:r>
+        <w:t xml:space="preserve">: </w:t>
+      </w:r>
+    </w:p>
+    <w:p>
+      <w:pPr>
+        <w:pStyle w:val="ListParagraph"/>
+        <w:ind w:left="1224"/>
+      </w:pPr>
+      <w:r>
+        <w:tab/>
+        <w:t>+ActionReducerMap: dùng để gộp, nhớ import (line 1).</w:t>
+      </w:r>
+    </w:p>
+    <w:p>
+      <w:pPr>
+        <w:pStyle w:val="ListParagraph"/>
+        <w:ind w:left="1224"/>
+      </w:pPr>
+      <w:r>
+        <w:tab/>
+        <w:t>+Truyền TẤT CẢ Reducers vào appReducer</w:t>
+      </w:r>
+      <w:r>
+        <w:t>.</w:t>
+      </w:r>
+    </w:p>
+    <w:p>
+      <w:pPr>
+        <w:pStyle w:val="ListParagraph"/>
+        <w:numPr>
+          <w:ilvl w:val="1"/>
+          <w:numId w:val="1"/>
+        </w:numPr>
+      </w:pPr>
+      <w:r>
+        <w:rPr>
+          <w:b/>
+        </w:rPr>
+        <w:t>Import, Setup, Cấu hình Store vào trong AppModule:</w:t>
+      </w:r>
+    </w:p>
+    <w:p>
+      <w:pPr>
+        <w:pStyle w:val="ListParagraph"/>
+        <w:ind w:left="1440"/>
+      </w:pPr>
+      <w:r>
+        <w:rPr>
+          <w:noProof/>
+        </w:rPr>
+        <w:lastRenderedPageBreak/>
+        <w:drawing>
+          <wp:inline distT="0" distB="0" distL="0" distR="0" wp14:anchorId="32BFFAC0" wp14:editId="733BF8EA">
+            <wp:extent cx="3873116" cy="1865799"/>
+            <wp:effectExtent l="0" t="0" r="0" b="1270"/>
+            <wp:docPr id="23" name="Picture 23"/>
+            <wp:cNvGraphicFramePr>
+              <a:graphicFrameLocks xmlns:a="http://schemas.openxmlformats.org/drawingml/2006/main" noChangeAspect="1"/>
+            </wp:cNvGraphicFramePr>
+            <a:graphic xmlns:a="http://schemas.openxmlformats.org/drawingml/2006/main">
+              <a:graphicData uri="http://schemas.openxmlformats.org/drawingml/2006/picture">
+                <pic:pic xmlns:pic="http://schemas.openxmlformats.org/drawingml/2006/picture">
+                  <pic:nvPicPr>
+                    <pic:cNvPr id="0" name="34C3693.tmp"/>
+                    <pic:cNvPicPr/>
+                  </pic:nvPicPr>
+                  <pic:blipFill>
+                    <a:blip r:embed="rId26" cstate="print">
+                      <a:extLst>
+                        <a:ext uri="{28A0092B-C50C-407E-A947-70E740481C1C}">
+                          <a14:useLocalDpi xmlns:a14="http://schemas.microsoft.com/office/drawing/2010/main" val="0"/>
+                        </a:ext>
+                      </a:extLst>
+                    </a:blip>
+                    <a:stretch>
+                      <a:fillRect/>
+                    </a:stretch>
+                  </pic:blipFill>
+                  <pic:spPr>
+                    <a:xfrm>
+                      <a:off x="0" y="0"/>
+                      <a:ext cx="3871394" cy="1864970"/>
+                    </a:xfrm>
+                    <a:prstGeom prst="rect">
+                      <a:avLst/>
+                    </a:prstGeom>
+                  </pic:spPr>
+                </pic:pic>
+              </a:graphicData>
+            </a:graphic>
+          </wp:inline>
+        </w:drawing>
+      </w:r>
+    </w:p>
+    <w:p>
+      <w:pPr>
+        <w:pStyle w:val="ListParagraph"/>
+        <w:ind w:left="1440"/>
+      </w:pPr>
+      <w:r>
+        <w:t>-</w:t>
+      </w:r>
+      <w:r>
+        <w:rPr>
+          <w:b/>
+          <w:i/>
+        </w:rPr>
+        <w:t xml:space="preserve"> </w:t>
+      </w:r>
+      <w:r>
+        <w:rPr>
+          <w:b/>
+          <w:i/>
+        </w:rPr>
+        <w:t xml:space="preserve">Bước </w:t>
+      </w:r>
+      <w:r>
+        <w:rPr>
+          <w:b/>
+          <w:i/>
+        </w:rPr>
+        <w:t>1</w:t>
+      </w:r>
+      <w:r>
+        <w:rPr>
+          <w:b/>
+          <w:i/>
+        </w:rPr>
+        <w:t xml:space="preserve">: </w:t>
+      </w:r>
+      <w:r>
+        <w:t>Import {StoreModule} (line 11).</w:t>
+      </w:r>
+    </w:p>
+    <w:p>
+      <w:pPr>
+        <w:pStyle w:val="ListParagraph"/>
+        <w:ind w:left="1440"/>
+      </w:pPr>
+      <w:r>
+        <w:t>-</w:t>
+      </w:r>
+      <w:r>
+        <w:rPr>
+          <w:b/>
+          <w:i/>
+        </w:rPr>
+        <w:t xml:space="preserve"> </w:t>
+      </w:r>
+      <w:r>
+        <w:rPr>
+          <w:b/>
+          <w:i/>
+        </w:rPr>
+        <w:t xml:space="preserve">Bước </w:t>
+      </w:r>
+      <w:r>
+        <w:rPr>
+          <w:b/>
+          <w:i/>
+        </w:rPr>
+        <w:t>2</w:t>
+      </w:r>
+      <w:r>
+        <w:rPr>
+          <w:b/>
+          <w:i/>
+        </w:rPr>
+        <w:t xml:space="preserve">: </w:t>
+      </w:r>
+      <w:r>
+        <w:t>Import {appReducer} (line 12) từ AppReducer mà ta đã tạo ở 10.2.1</w:t>
+      </w:r>
+      <w:r>
+        <w:t>.</w:t>
+      </w:r>
+    </w:p>
+    <w:p>
+      <w:pPr>
+        <w:pStyle w:val="ListParagraph"/>
+        <w:ind w:left="1440"/>
+      </w:pPr>
+      <w:r>
+        <w:t>-</w:t>
+      </w:r>
+      <w:r>
+        <w:rPr>
+          <w:b/>
+          <w:i/>
+        </w:rPr>
+        <w:t xml:space="preserve"> </w:t>
+      </w:r>
+      <w:r>
+        <w:rPr>
+          <w:b/>
+          <w:i/>
+        </w:rPr>
+        <w:t xml:space="preserve">Bước </w:t>
+      </w:r>
+      <w:r>
+        <w:rPr>
+          <w:b/>
+          <w:i/>
+        </w:rPr>
+        <w:t>3</w:t>
+      </w:r>
+      <w:r>
+        <w:rPr>
+          <w:b/>
+          <w:i/>
+        </w:rPr>
+        <w:t xml:space="preserve">: </w:t>
+      </w:r>
+      <w:r>
+        <w:t>Truyền AppReducer vào methods .forRoot()(line 19).</w:t>
+      </w:r>
+    </w:p>
+    <w:p>
+      <w:pPr>
+        <w:pStyle w:val="ListParagraph"/>
+        <w:ind w:left="1440"/>
+      </w:pPr>
+    </w:p>
+    <w:p>
+      <w:pPr>
+        <w:pStyle w:val="ListParagraph"/>
+        <w:numPr>
+          <w:ilvl w:val="1"/>
+          <w:numId w:val="1"/>
+        </w:numPr>
+      </w:pPr>
+      <w:r>
+        <w:rPr>
+          <w:b/>
+        </w:rPr>
+        <w:t>Kích hoạt, Sử dụng Store từ 1 component bất kì của App:</w:t>
+      </w:r>
+    </w:p>
+    <w:p>
+      <w:pPr>
+        <w:pStyle w:val="ListParagraph"/>
+        <w:numPr>
+          <w:ilvl w:val="2"/>
+          <w:numId w:val="1"/>
+        </w:numPr>
+      </w:pPr>
+      <w:r>
+        <w:rPr>
+          <w:b/>
+        </w:rPr>
+        <w:t>Các bước Import:</w:t>
+      </w:r>
+      <w:r>
+        <w:rPr>
+          <w:b/>
+          <w:noProof/>
+        </w:rPr>
+        <w:drawing>
+          <wp:inline distT="0" distB="0" distL="0" distR="0" wp14:anchorId="7B42F269" wp14:editId="7DD0D188">
+            <wp:extent cx="3505391" cy="1585665"/>
+            <wp:effectExtent l="0" t="0" r="0" b="0"/>
+            <wp:docPr id="24" name="Picture 24"/>
+            <wp:cNvGraphicFramePr>
+              <a:graphicFrameLocks xmlns:a="http://schemas.openxmlformats.org/drawingml/2006/main" noChangeAspect="1"/>
+            </wp:cNvGraphicFramePr>
+            <a:graphic xmlns:a="http://schemas.openxmlformats.org/drawingml/2006/main">
+              <a:graphicData uri="http://schemas.openxmlformats.org/drawingml/2006/picture">
+                <pic:pic xmlns:pic="http://schemas.openxmlformats.org/drawingml/2006/picture">
+                  <pic:nvPicPr>
+                    <pic:cNvPr id="0" name="34CC09B.tmp"/>
+                    <pic:cNvPicPr/>
+                  </pic:nvPicPr>
+                  <pic:blipFill>
+                    <a:blip r:embed="rId27" cstate="print">
+                      <a:extLst>
+                        <a:ext uri="{28A0092B-C50C-407E-A947-70E740481C1C}">
+                          <a14:useLocalDpi xmlns:a14="http://schemas.microsoft.com/office/drawing/2010/main" val="0"/>
+                        </a:ext>
+                      </a:extLst>
+                    </a:blip>
+                    <a:stretch>
+                      <a:fillRect/>
+                    </a:stretch>
+                  </pic:blipFill>
+                  <pic:spPr>
+                    <a:xfrm>
+                      <a:off x="0" y="0"/>
+                      <a:ext cx="3503834" cy="1584960"/>
+                    </a:xfrm>
+                    <a:prstGeom prst="rect">
+                      <a:avLst/>
+                    </a:prstGeom>
+                  </pic:spPr>
+                </pic:pic>
+              </a:graphicData>
+            </a:graphic>
+          </wp:inline>
+        </w:drawing>
+      </w:r>
+      <w:r>
+        <w:rPr>
+          <w:b/>
+        </w:rPr>
+        <w:t xml:space="preserve"> </w:t>
+      </w:r>
+    </w:p>
+    <w:p>
+      <w:pPr>
+        <w:pStyle w:val="ListParagraph"/>
+        <w:ind w:left="1224"/>
+      </w:pPr>
+      <w:r>
+        <w:rPr>
+          <w:b/>
+        </w:rPr>
+        <w:t>-</w:t>
+      </w:r>
+      <w:r>
+        <w:rPr>
+          <w:b/>
+          <w:i/>
+        </w:rPr>
+        <w:t xml:space="preserve"> </w:t>
+      </w:r>
+      <w:r>
+        <w:rPr>
+          <w:b/>
+          <w:i/>
+        </w:rPr>
+        <w:t xml:space="preserve">Bước </w:t>
+      </w:r>
+      <w:r>
+        <w:rPr>
+          <w:b/>
+          <w:i/>
+        </w:rPr>
+        <w:t>1</w:t>
+      </w:r>
+      <w:r>
+        <w:rPr>
+          <w:b/>
+          <w:i/>
+        </w:rPr>
+        <w:t xml:space="preserve">: </w:t>
+      </w:r>
+      <w:r>
+        <w:t>Import {Store}</w:t>
+      </w:r>
+      <w:r>
+        <w:t>(line 7).</w:t>
+      </w:r>
+    </w:p>
+    <w:p>
+      <w:pPr>
+        <w:pStyle w:val="ListParagraph"/>
+        <w:ind w:left="1224"/>
+      </w:pPr>
+      <w:r>
+        <w:rPr>
+          <w:b/>
+        </w:rPr>
+        <w:t>-</w:t>
+      </w:r>
+      <w:r>
+        <w:rPr>
+          <w:b/>
+          <w:i/>
+        </w:rPr>
+        <w:t xml:space="preserve"> </w:t>
+      </w:r>
+      <w:r>
+        <w:rPr>
+          <w:b/>
+          <w:i/>
+        </w:rPr>
+        <w:t xml:space="preserve">Bước </w:t>
+      </w:r>
+      <w:r>
+        <w:rPr>
+          <w:b/>
+          <w:i/>
+        </w:rPr>
+        <w:t>2</w:t>
+      </w:r>
+      <w:r>
+        <w:rPr>
+          <w:b/>
+          <w:i/>
+        </w:rPr>
+        <w:t xml:space="preserve">: </w:t>
+      </w:r>
+      <w:r>
+        <w:t>Import Actions mình cần dùng(line 8).</w:t>
+      </w:r>
+    </w:p>
+    <w:p>
+      <w:pPr>
+        <w:pStyle w:val="ListParagraph"/>
+        <w:ind w:left="1224"/>
+      </w:pPr>
+      <w:r>
+        <w:rPr>
+          <w:b/>
+        </w:rPr>
+        <w:t>-</w:t>
+      </w:r>
+      <w:r>
+        <w:rPr>
+          <w:b/>
+          <w:i/>
+        </w:rPr>
+        <w:t xml:space="preserve"> </w:t>
+      </w:r>
+      <w:r>
+        <w:rPr>
+          <w:b/>
+          <w:i/>
+        </w:rPr>
+        <w:t xml:space="preserve">Bước </w:t>
+      </w:r>
+      <w:r>
+        <w:rPr>
+          <w:b/>
+          <w:i/>
+        </w:rPr>
+        <w:t>3</w:t>
+      </w:r>
+      <w:r>
+        <w:rPr>
+          <w:b/>
+          <w:i/>
+        </w:rPr>
+        <w:t xml:space="preserve">: </w:t>
+      </w:r>
+      <w:r>
+        <w:t>import AppReducer</w:t>
+      </w:r>
+      <w:r>
+        <w:t>(line 9).</w:t>
+      </w:r>
+    </w:p>
+    <w:p>
+      <w:pPr>
+        <w:pStyle w:val="ListParagraph"/>
+        <w:ind w:left="1224"/>
+      </w:pPr>
+      <w:r>
+        <w:t>-</w:t>
+      </w:r>
+      <w:r>
+        <w:rPr>
+          <w:b/>
+          <w:i/>
+        </w:rPr>
+        <w:t xml:space="preserve"> </w:t>
+      </w:r>
+      <w:r>
+        <w:rPr>
+          <w:b/>
+          <w:i/>
+        </w:rPr>
+        <w:t xml:space="preserve">Bước </w:t>
+      </w:r>
+      <w:r>
+        <w:rPr>
+          <w:b/>
+          <w:i/>
+        </w:rPr>
+        <w:t>4</w:t>
+      </w:r>
+      <w:r>
+        <w:rPr>
+          <w:b/>
+          <w:i/>
+        </w:rPr>
+        <w:t xml:space="preserve">: </w:t>
+      </w:r>
+      <w:r>
+        <w:t>khởi tạo Store thông qua constructor() (line 17).</w:t>
+      </w:r>
+    </w:p>
+    <w:p>
+      <w:pPr>
+        <w:pStyle w:val="ListParagraph"/>
+        <w:numPr>
+          <w:ilvl w:val="2"/>
+          <w:numId w:val="1"/>
+        </w:numPr>
+      </w:pPr>
+      <w:r>
+        <w:rPr>
+          <w:b/>
+        </w:rPr>
+        <w:t>Truy cập</w:t>
+      </w:r>
+      <w:r>
+        <w:rPr>
+          <w:b/>
+        </w:rPr>
+        <w:t>,sử dụng</w:t>
+      </w:r>
+      <w:r>
+        <w:rPr>
+          <w:b/>
+        </w:rPr>
+        <w:t xml:space="preserve"> vào State của Store</w:t>
+      </w:r>
+      <w:r>
+        <w:rPr>
+          <w:b/>
+        </w:rPr>
+        <w:t xml:space="preserve"> bằng method .select():</w:t>
+      </w:r>
+      <w:r>
+        <w:rPr>
+          <w:noProof/>
+        </w:rPr>
+        <w:drawing>
+          <wp:inline distT="0" distB="0" distL="0" distR="0" wp14:anchorId="5D7FF366" wp14:editId="2587E56B">
+            <wp:extent cx="3895734" cy="2003223"/>
+            <wp:effectExtent l="0" t="0" r="0" b="0"/>
+            <wp:docPr id="26" name="Picture 26"/>
+            <wp:cNvGraphicFramePr>
+              <a:graphicFrameLocks xmlns:a="http://schemas.openxmlformats.org/drawingml/2006/main" noChangeAspect="1"/>
+            </wp:cNvGraphicFramePr>
+            <a:graphic xmlns:a="http://schemas.openxmlformats.org/drawingml/2006/main">
+              <a:graphicData uri="http://schemas.openxmlformats.org/drawingml/2006/picture">
+                <pic:pic xmlns:pic="http://schemas.openxmlformats.org/drawingml/2006/picture">
+                  <pic:nvPicPr>
+                    <pic:cNvPr id="0" name="34CEFA8.tmp"/>
+                    <pic:cNvPicPr/>
+                  </pic:nvPicPr>
+                  <pic:blipFill>
+                    <a:blip r:embed="rId28" cstate="print">
+                      <a:extLst>
+                        <a:ext uri="{28A0092B-C50C-407E-A947-70E740481C1C}">
+                          <a14:useLocalDpi xmlns:a14="http://schemas.microsoft.com/office/drawing/2010/main" val="0"/>
+                        </a:ext>
+                      </a:extLst>
+                    </a:blip>
+                    <a:stretch>
+                      <a:fillRect/>
+                    </a:stretch>
+                  </pic:blipFill>
+                  <pic:spPr>
+                    <a:xfrm>
+                      <a:off x="0" y="0"/>
+                      <a:ext cx="3899878" cy="2005354"/>
+                    </a:xfrm>
+                    <a:prstGeom prst="rect">
+                      <a:avLst/>
+                    </a:prstGeom>
+                  </pic:spPr>
+                </pic:pic>
+              </a:graphicData>
+            </a:graphic>
+          </wp:inline>
+        </w:drawing>
+      </w:r>
+    </w:p>
+    <w:p>
+      <w:pPr>
+        <w:pStyle w:val="ListParagraph"/>
+        <w:ind w:left="1440"/>
+      </w:pPr>
+      <w:r>
+        <w:rPr>
+          <w:b/>
+        </w:rPr>
+        <w:t>-</w:t>
+      </w:r>
+      <w:r>
+        <w:t>Dùng .select() để truy cập vào State TỔNG của reducer mà nó select()(line 12, hình 10.2.1).</w:t>
+      </w:r>
+      <w:r>
+        <w:t xml:space="preserve"> </w:t>
+      </w:r>
+      <w:r>
+        <w:t>Đây là 1 State tổng(là 1 object, gồm nhiều state khác bên trong) nên ta phải truy cập thêm nữa để truy cập vào các state bên trong</w:t>
+      </w:r>
+      <w:r>
+        <w:t>(line 31)</w:t>
+      </w:r>
+      <w:r>
+        <w:t>.</w:t>
+      </w:r>
+    </w:p>
+    <w:p>
+      <w:pPr>
+        <w:pStyle w:val="ListParagraph"/>
+        <w:ind w:left="1440"/>
+      </w:pPr>
+      <w:r>
+        <w:rPr>
+          <w:b/>
+        </w:rPr>
+        <w:lastRenderedPageBreak/>
+        <w:t>-</w:t>
+      </w:r>
+      <w:r>
+        <w:t>Khi ta Select(), đây chỉ là 1 Observable(), nên ta cần phải có hàm .subscribe() để cập nhật các State vào cái property của Class, từ đó ta output ra màn hinh</w:t>
+      </w:r>
+      <w:r>
+        <w:t xml:space="preserve"> hợp lý</w:t>
+      </w:r>
+      <w:r>
+        <w:t>.</w:t>
+      </w:r>
+    </w:p>
+    <w:p>
+      <w:pPr>
+        <w:pStyle w:val="ListParagraph"/>
+        <w:ind w:left="1440"/>
+      </w:pPr>
+    </w:p>
+    <w:p>
+      <w:pPr>
+        <w:ind w:left="720"/>
+      </w:pPr>
+      <w:r>
+        <w:rPr>
+          <w:b/>
+        </w:rPr>
+        <w:t>10.4.2.</w:t>
+      </w:r>
+      <w:r>
+        <w:rPr>
+          <w:b/>
+        </w:rPr>
+        <w:tab/>
+      </w:r>
+      <w:r>
+        <w:rPr>
+          <w:b/>
+        </w:rPr>
+        <w:t>Kích hoạt</w:t>
+      </w:r>
+      <w:r>
+        <w:rPr>
+          <w:b/>
+        </w:rPr>
+        <w:t>,sử dụ</w:t>
+      </w:r>
+      <w:r>
+        <w:rPr>
+          <w:b/>
+        </w:rPr>
+        <w:t xml:space="preserve">ng Action </w:t>
+      </w:r>
+      <w:r>
+        <w:rPr>
+          <w:b/>
+        </w:rPr>
+        <w:t>của Store bằng method .</w:t>
+      </w:r>
+      <w:r>
+        <w:rPr>
+          <w:b/>
+        </w:rPr>
+        <w:t>Dispatch</w:t>
+      </w:r>
+      <w:r>
+        <w:rPr>
+          <w:b/>
+        </w:rPr>
+        <w:t>(</w:t>
+      </w:r>
+      <w:r>
+        <w:rPr>
+          <w:b/>
+        </w:rPr>
+        <w:t>new Action</w:t>
+      </w:r>
+      <w:r>
+        <w:rPr>
+          <w:b/>
+        </w:rPr>
+        <w:t>):</w:t>
+      </w:r>
+    </w:p>
+    <w:p>
+      <w:pPr>
+        <w:pStyle w:val="ListParagraph"/>
+        <w:ind w:left="1440"/>
+      </w:pPr>
+      <w:r>
+        <w:rPr>
+          <w:noProof/>
+        </w:rPr>
+        <w:drawing>
+          <wp:inline distT="0" distB="0" distL="0" distR="0" wp14:anchorId="66678C5B" wp14:editId="1470105E">
+            <wp:extent cx="4538341" cy="1622360"/>
+            <wp:effectExtent l="0" t="0" r="0" b="0"/>
+            <wp:docPr id="28" name="Picture 28"/>
+            <wp:cNvGraphicFramePr>
+              <a:graphicFrameLocks xmlns:a="http://schemas.openxmlformats.org/drawingml/2006/main" noChangeAspect="1"/>
+            </wp:cNvGraphicFramePr>
+            <a:graphic xmlns:a="http://schemas.openxmlformats.org/drawingml/2006/main">
+              <a:graphicData uri="http://schemas.openxmlformats.org/drawingml/2006/picture">
+                <pic:pic xmlns:pic="http://schemas.openxmlformats.org/drawingml/2006/picture">
+                  <pic:nvPicPr>
+                    <pic:cNvPr id="0" name="34C3228.tmp"/>
+                    <pic:cNvPicPr/>
+                  </pic:nvPicPr>
+                  <pic:blipFill>
+                    <a:blip r:embed="rId29" cstate="print">
+                      <a:extLst>
+                        <a:ext uri="{28A0092B-C50C-407E-A947-70E740481C1C}">
+                          <a14:useLocalDpi xmlns:a14="http://schemas.microsoft.com/office/drawing/2010/main" val="0"/>
+                        </a:ext>
+                      </a:extLst>
+                    </a:blip>
+                    <a:stretch>
+                      <a:fillRect/>
+                    </a:stretch>
+                  </pic:blipFill>
+                  <pic:spPr>
+                    <a:xfrm>
+                      <a:off x="0" y="0"/>
+                      <a:ext cx="4547328" cy="1625573"/>
+                    </a:xfrm>
+                    <a:prstGeom prst="rect">
+                      <a:avLst/>
+                    </a:prstGeom>
+                  </pic:spPr>
+                </pic:pic>
+              </a:graphicData>
+            </a:graphic>
+          </wp:inline>
+        </w:drawing>
+      </w:r>
+    </w:p>
+    <w:p>
+      <w:pPr>
+        <w:pStyle w:val="ListParagraph"/>
+        <w:ind w:left="1440"/>
+      </w:pPr>
+      <w:r>
+        <w:t>-Bước 1: dùng hàm .dispatch() và truyền vào Action để kích hoạt Reducer thực thi các chức năng trong Reducer do mình thiết lập, từ đó thay đổi state, từ đó cập nhật lại giao diện của chương trình.</w:t>
+      </w:r>
+      <w:bookmarkStart w:id="0" w:name="_GoBack"/>
+      <w:bookmarkEnd w:id="0"/>
+    </w:p>
+    <w:p>
+      <w:pPr>
+        <w:pStyle w:val="ListParagraph"/>
+        <w:ind w:left="1440"/>
+      </w:pPr>
+    </w:p>
+    <w:p>
+      <w:pPr>
+        <w:pStyle w:val="ListParagraph"/>
+        <w:ind w:left="1440"/>
+      </w:pPr>
+    </w:p>
+    <w:p>
+      <w:pPr>
+        <w:pStyle w:val="ListParagraph"/>
+        <w:ind w:left="792"/>
+      </w:pPr>
+    </w:p>
+    <w:p>
+      <w:pPr>
+        <w:pStyle w:val="ListParagraph"/>
+        <w:ind w:left="792"/>
+      </w:pPr>
+    </w:p>
     <w:sectPr>
       <w:pgSz w:w="12240" w:h="15840"/>
       <w:pgMar w:top="1440" w:right="1440" w:bottom="1440" w:left="1440" w:header="720" w:footer="720" w:gutter="0"/>
@@ -1366,8 +3063,8 @@
 </file>
 
 <file path=word/numbering.xml><?xml version="1.0" encoding="utf-8"?>
-<w:numbering xmlns:wpc="http://schemas.microsoft.com/office/word/2010/wordprocessingCanvas" xmlns:cx="http://schemas.microsoft.com/office/drawing/2014/chartex" xmlns:cx1="http://schemas.microsoft.com/office/drawing/2015/9/8/chartex" xmlns:cx2="http://schemas.microsoft.com/office/drawing/2015/10/21/chartex" xmlns:cx3="http://schemas.microsoft.com/office/drawing/2016/5/9/chartex" xmlns:cx4="http://schemas.microsoft.com/office/drawing/2016/5/10/chartex" xmlns:cx5="http://schemas.microsoft.com/office/drawing/2016/5/11/chartex" xmlns:cx6="http://schemas.microsoft.com/office/drawing/2016/5/12/chartex" xmlns:cx7="http://schemas.microsoft.com/office/drawing/2016/5/13/chartex" xmlns:cx8="http://schemas.microsoft.com/office/drawing/2016/5/14/chartex" xmlns:mc="http://schemas.openxmlformats.org/markup-compatibility/2006" xmlns:aink="http://schemas.microsoft.com/office/drawing/2016/ink" xmlns:am3d="http://schemas.microsoft.com/office/drawing/2017/model3d" xmlns:o="urn:schemas-microsoft-com:office:office" xmlns:r="http://schemas.openxmlformats.org/officeDocument/2006/relationships" xmlns:m="http://schemas.openxmlformats.org/officeDocument/2006/math" xmlns:v="urn:schemas-microsoft-com:vml" xmlns:wp14="http://schemas.microsoft.com/office/word/2010/wordprocessingDrawing" xmlns:wp="http://schemas.openxmlformats.org/drawingml/2006/wordprocessingDrawing" xmlns:w10="urn:schemas-microsoft-com:office:word" xmlns:w="http://schemas.openxmlformats.org/wordprocessingml/2006/main" xmlns:w14="http://schemas.microsoft.com/office/word/2010/wordml" xmlns:w15="http://schemas.microsoft.com/office/word/2012/wordml" xmlns:w16cid="http://schemas.microsoft.com/office/word/2016/wordml/cid" xmlns:w16se="http://schemas.microsoft.com/office/word/2015/wordml/symex" xmlns:wpg="http://schemas.microsoft.com/office/word/2010/wordprocessingGroup" xmlns:wpi="http://schemas.microsoft.com/office/word/2010/wordprocessingInk" xmlns:wne="http://schemas.microsoft.com/office/word/2006/wordml" xmlns:wps="http://schemas.microsoft.com/office/word/2010/wordprocessingShape" mc:Ignorable="w14 w15 w16se w16cid wp14">
-  <w:abstractNum w:abstractNumId="0" w15:restartNumberingAfterBreak="0">
+<w:numbering xmlns:wpc="http://schemas.microsoft.com/office/word/2010/wordprocessingCanvas" xmlns:mc="http://schemas.openxmlformats.org/markup-compatibility/2006" xmlns:o="urn:schemas-microsoft-com:office:office" xmlns:r="http://schemas.openxmlformats.org/officeDocument/2006/relationships" xmlns:m="http://schemas.openxmlformats.org/officeDocument/2006/math" xmlns:v="urn:schemas-microsoft-com:vml" xmlns:wp14="http://schemas.microsoft.com/office/word/2010/wordprocessingDrawing" xmlns:wp="http://schemas.openxmlformats.org/drawingml/2006/wordprocessingDrawing" xmlns:w10="urn:schemas-microsoft-com:office:word" xmlns:w="http://schemas.openxmlformats.org/wordprocessingml/2006/main" xmlns:w14="http://schemas.microsoft.com/office/word/2010/wordml" xmlns:wpg="http://schemas.microsoft.com/office/word/2010/wordprocessingGroup" xmlns:wpi="http://schemas.microsoft.com/office/word/2010/wordprocessingInk" xmlns:wne="http://schemas.microsoft.com/office/word/2006/wordml" xmlns:wps="http://schemas.microsoft.com/office/word/2010/wordprocessingShape" mc:Ignorable="w14 wp14">
+  <w:abstractNum w:abstractNumId="0">
     <w:nsid w:val="2453329C"/>
     <w:multiLevelType w:val="multilevel"/>
     <w:tmpl w:val="0409001F"/>
@@ -1460,7 +3157,7 @@
 </file>
 
 <file path=word/styles.xml><?xml version="1.0" encoding="utf-8"?>
-<w:styles xmlns:mc="http://schemas.openxmlformats.org/markup-compatibility/2006" xmlns:r="http://schemas.openxmlformats.org/officeDocument/2006/relationships" xmlns:w="http://schemas.openxmlformats.org/wordprocessingml/2006/main" xmlns:w14="http://schemas.microsoft.com/office/word/2010/wordml" xmlns:w15="http://schemas.microsoft.com/office/word/2012/wordml" xmlns:w16cid="http://schemas.microsoft.com/office/word/2016/wordml/cid" xmlns:w16se="http://schemas.microsoft.com/office/word/2015/wordml/symex" mc:Ignorable="w14 w15 w16se w16cid">
+<w:styles xmlns:mc="http://schemas.openxmlformats.org/markup-compatibility/2006" xmlns:r="http://schemas.openxmlformats.org/officeDocument/2006/relationships" xmlns:w="http://schemas.openxmlformats.org/wordprocessingml/2006/main" xmlns:w14="http://schemas.microsoft.com/office/word/2010/wordml" mc:Ignorable="w14">
   <w:docDefaults>
     <w:rPrDefault>
       <w:rPr>
@@ -1476,380 +3173,147 @@
       </w:pPr>
     </w:pPrDefault>
   </w:docDefaults>
-  <w:latentStyles w:defLockedState="0" w:defUIPriority="99" w:defSemiHidden="0" w:defUnhideWhenUsed="0" w:defQFormat="0" w:count="376">
-    <w:lsdException w:name="Normal" w:uiPriority="0" w:qFormat="1"/>
-    <w:lsdException w:name="heading 1" w:uiPriority="9" w:qFormat="1"/>
-    <w:lsdException w:name="heading 2" w:semiHidden="1" w:uiPriority="9" w:unhideWhenUsed="1" w:qFormat="1"/>
-    <w:lsdException w:name="heading 3" w:semiHidden="1" w:uiPriority="9" w:unhideWhenUsed="1" w:qFormat="1"/>
-    <w:lsdException w:name="heading 4" w:semiHidden="1" w:uiPriority="9" w:unhideWhenUsed="1" w:qFormat="1"/>
-    <w:lsdException w:name="heading 5" w:semiHidden="1" w:uiPriority="9" w:unhideWhenUsed="1" w:qFormat="1"/>
-    <w:lsdException w:name="heading 6" w:semiHidden="1" w:uiPriority="9" w:unhideWhenUsed="1" w:qFormat="1"/>
-    <w:lsdException w:name="heading 7" w:semiHidden="1" w:uiPriority="9" w:unhideWhenUsed="1" w:qFormat="1"/>
-    <w:lsdException w:name="heading 8" w:semiHidden="1" w:uiPriority="9" w:unhideWhenUsed="1" w:qFormat="1"/>
-    <w:lsdException w:name="heading 9" w:semiHidden="1" w:uiPriority="9" w:unhideWhenUsed="1" w:qFormat="1"/>
-    <w:lsdException w:name="index 1" w:semiHidden="1" w:unhideWhenUsed="1"/>
-    <w:lsdException w:name="index 2" w:semiHidden="1" w:unhideWhenUsed="1"/>
-    <w:lsdException w:name="index 3" w:semiHidden="1" w:unhideWhenUsed="1"/>
-    <w:lsdException w:name="index 4" w:semiHidden="1" w:unhideWhenUsed="1"/>
-    <w:lsdException w:name="index 5" w:semiHidden="1" w:unhideWhenUsed="1"/>
-    <w:lsdException w:name="index 6" w:semiHidden="1" w:unhideWhenUsed="1"/>
-    <w:lsdException w:name="index 7" w:semiHidden="1" w:unhideWhenUsed="1"/>
-    <w:lsdException w:name="index 8" w:semiHidden="1" w:unhideWhenUsed="1"/>
-    <w:lsdException w:name="index 9" w:semiHidden="1" w:unhideWhenUsed="1"/>
-    <w:lsdException w:name="toc 1" w:semiHidden="1" w:uiPriority="39" w:unhideWhenUsed="1"/>
-    <w:lsdException w:name="toc 2" w:semiHidden="1" w:uiPriority="39" w:unhideWhenUsed="1"/>
-    <w:lsdException w:name="toc 3" w:semiHidden="1" w:uiPriority="39" w:unhideWhenUsed="1"/>
-    <w:lsdException w:name="toc 4" w:semiHidden="1" w:uiPriority="39" w:unhideWhenUsed="1"/>
-    <w:lsdException w:name="toc 5" w:semiHidden="1" w:uiPriority="39" w:unhideWhenUsed="1"/>
-    <w:lsdException w:name="toc 6" w:semiHidden="1" w:uiPriority="39" w:unhideWhenUsed="1"/>
-    <w:lsdException w:name="toc 7" w:semiHidden="1" w:uiPriority="39" w:unhideWhenUsed="1"/>
-    <w:lsdException w:name="toc 8" w:semiHidden="1" w:uiPriority="39" w:unhideWhenUsed="1"/>
-    <w:lsdException w:name="toc 9" w:semiHidden="1" w:uiPriority="39" w:unhideWhenUsed="1"/>
-    <w:lsdException w:name="Normal Indent" w:semiHidden="1" w:unhideWhenUsed="1"/>
-    <w:lsdException w:name="footnote text" w:semiHidden="1" w:unhideWhenUsed="1"/>
-    <w:lsdException w:name="annotation text" w:semiHidden="1" w:unhideWhenUsed="1"/>
-    <w:lsdException w:name="header" w:semiHidden="1" w:unhideWhenUsed="1"/>
-    <w:lsdException w:name="footer" w:semiHidden="1" w:unhideWhenUsed="1"/>
-    <w:lsdException w:name="index heading" w:semiHidden="1" w:unhideWhenUsed="1"/>
-    <w:lsdException w:name="caption" w:semiHidden="1" w:uiPriority="35" w:unhideWhenUsed="1" w:qFormat="1"/>
-    <w:lsdException w:name="table of figures" w:semiHidden="1" w:unhideWhenUsed="1"/>
-    <w:lsdException w:name="envelope address" w:semiHidden="1" w:unhideWhenUsed="1"/>
-    <w:lsdException w:name="envelope return" w:semiHidden="1" w:unhideWhenUsed="1"/>
-    <w:lsdException w:name="footnote reference" w:semiHidden="1" w:unhideWhenUsed="1"/>
-    <w:lsdException w:name="annotation reference" w:semiHidden="1" w:unhideWhenUsed="1"/>
-    <w:lsdException w:name="line number" w:semiHidden="1" w:unhideWhenUsed="1"/>
-    <w:lsdException w:name="page number" w:semiHidden="1" w:unhideWhenUsed="1"/>
-    <w:lsdException w:name="endnote reference" w:semiHidden="1" w:unhideWhenUsed="1"/>
-    <w:lsdException w:name="endnote text" w:semiHidden="1" w:unhideWhenUsed="1"/>
-    <w:lsdException w:name="table of authorities" w:semiHidden="1" w:unhideWhenUsed="1"/>
-    <w:lsdException w:name="macro" w:semiHidden="1" w:unhideWhenUsed="1"/>
-    <w:lsdException w:name="toa heading" w:semiHidden="1" w:unhideWhenUsed="1"/>
-    <w:lsdException w:name="List" w:semiHidden="1" w:unhideWhenUsed="1"/>
-    <w:lsdException w:name="List Bullet" w:semiHidden="1" w:unhideWhenUsed="1"/>
-    <w:lsdException w:name="List Number" w:semiHidden="1" w:unhideWhenUsed="1"/>
-    <w:lsdException w:name="List 2" w:semiHidden="1" w:unhideWhenUsed="1"/>
-    <w:lsdException w:name="List 3" w:semiHidden="1" w:unhideWhenUsed="1"/>
-    <w:lsdException w:name="List 4" w:semiHidden="1" w:unhideWhenUsed="1"/>
-    <w:lsdException w:name="List 5" w:semiHidden="1" w:unhideWhenUsed="1"/>
-    <w:lsdException w:name="List Bullet 2" w:semiHidden="1" w:unhideWhenUsed="1"/>
-    <w:lsdException w:name="List Bullet 3" w:semiHidden="1" w:unhideWhenUsed="1"/>
-    <w:lsdException w:name="List Bullet 4" w:semiHidden="1" w:unhideWhenUsed="1"/>
-    <w:lsdException w:name="List Bullet 5" w:semiHidden="1" w:unhideWhenUsed="1"/>
-    <w:lsdException w:name="List Number 2" w:semiHidden="1" w:unhideWhenUsed="1"/>
-    <w:lsdException w:name="List Number 3" w:semiHidden="1" w:unhideWhenUsed="1"/>
-    <w:lsdException w:name="List Number 4" w:semiHidden="1" w:unhideWhenUsed="1"/>
-    <w:lsdException w:name="List Number 5" w:semiHidden="1" w:unhideWhenUsed="1"/>
-    <w:lsdException w:name="Title" w:uiPriority="10" w:qFormat="1"/>
-    <w:lsdException w:name="Closing" w:semiHidden="1" w:unhideWhenUsed="1"/>
-    <w:lsdException w:name="Signature" w:semiHidden="1" w:unhideWhenUsed="1"/>
-    <w:lsdException w:name="Default Paragraph Font" w:semiHidden="1" w:uiPriority="1" w:unhideWhenUsed="1"/>
-    <w:lsdException w:name="Body Text" w:semiHidden="1" w:unhideWhenUsed="1"/>
-    <w:lsdException w:name="Body Text Indent" w:semiHidden="1" w:unhideWhenUsed="1"/>
-    <w:lsdException w:name="List Continue" w:semiHidden="1" w:unhideWhenUsed="1"/>
-    <w:lsdException w:name="List Continue 2" w:semiHidden="1" w:unhideWhenUsed="1"/>
-    <w:lsdException w:name="List Continue 3" w:semiHidden="1" w:unhideWhenUsed="1"/>
-    <w:lsdException w:name="List Continue 4" w:semiHidden="1" w:unhideWhenUsed="1"/>
-    <w:lsdException w:name="List Continue 5" w:semiHidden="1" w:unhideWhenUsed="1"/>
-    <w:lsdException w:name="Message Header" w:semiHidden="1" w:unhideWhenUsed="1"/>
-    <w:lsdException w:name="Subtitle" w:uiPriority="11" w:qFormat="1"/>
-    <w:lsdException w:name="Salutation" w:semiHidden="1" w:unhideWhenUsed="1"/>
-    <w:lsdException w:name="Date" w:semiHidden="1" w:unhideWhenUsed="1"/>
-    <w:lsdException w:name="Body Text First Indent" w:semiHidden="1" w:unhideWhenUsed="1"/>
-    <w:lsdException w:name="Body Text First Indent 2" w:semiHidden="1" w:unhideWhenUsed="1"/>
-    <w:lsdException w:name="Note Heading" w:semiHidden="1" w:unhideWhenUsed="1"/>
-    <w:lsdException w:name="Body Text 2" w:semiHidden="1" w:unhideWhenUsed="1"/>
-    <w:lsdException w:name="Body Text 3" w:semiHidden="1" w:unhideWhenUsed="1"/>
-    <w:lsdException w:name="Body Text Indent 2" w:semiHidden="1" w:unhideWhenUsed="1"/>
-    <w:lsdException w:name="Body Text Indent 3" w:semiHidden="1" w:unhideWhenUsed="1"/>
-    <w:lsdException w:name="Block Text" w:semiHidden="1" w:unhideWhenUsed="1"/>
-    <w:lsdException w:name="Hyperlink" w:semiHidden="1" w:unhideWhenUsed="1"/>
-    <w:lsdException w:name="FollowedHyperlink" w:semiHidden="1" w:unhideWhenUsed="1"/>
-    <w:lsdException w:name="Strong" w:uiPriority="22" w:qFormat="1"/>
-    <w:lsdException w:name="Emphasis" w:uiPriority="20" w:qFormat="1"/>
-    <w:lsdException w:name="Document Map" w:semiHidden="1" w:unhideWhenUsed="1"/>
-    <w:lsdException w:name="Plain Text" w:semiHidden="1" w:unhideWhenUsed="1"/>
-    <w:lsdException w:name="E-mail Signature" w:semiHidden="1" w:unhideWhenUsed="1"/>
-    <w:lsdException w:name="HTML Top of Form" w:semiHidden="1" w:unhideWhenUsed="1"/>
-    <w:lsdException w:name="HTML Bottom of Form" w:semiHidden="1" w:unhideWhenUsed="1"/>
-    <w:lsdException w:name="Normal (Web)" w:semiHidden="1" w:unhideWhenUsed="1"/>
-    <w:lsdException w:name="HTML Acronym" w:semiHidden="1" w:unhideWhenUsed="1"/>
-    <w:lsdException w:name="HTML Address" w:semiHidden="1" w:unhideWhenUsed="1"/>
-    <w:lsdException w:name="HTML Cite" w:semiHidden="1" w:unhideWhenUsed="1"/>
-    <w:lsdException w:name="HTML Code" w:semiHidden="1" w:unhideWhenUsed="1"/>
-    <w:lsdException w:name="HTML Definition" w:semiHidden="1" w:unhideWhenUsed="1"/>
-    <w:lsdException w:name="HTML Keyboard" w:semiHidden="1" w:unhideWhenUsed="1"/>
-    <w:lsdException w:name="HTML Preformatted" w:semiHidden="1" w:unhideWhenUsed="1"/>
-    <w:lsdException w:name="HTML Sample" w:semiHidden="1" w:unhideWhenUsed="1"/>
-    <w:lsdException w:name="HTML Typewriter" w:semiHidden="1" w:unhideWhenUsed="1"/>
-    <w:lsdException w:name="HTML Variable" w:semiHidden="1" w:unhideWhenUsed="1"/>
-    <w:lsdException w:name="annotation subject" w:semiHidden="1" w:unhideWhenUsed="1"/>
-    <w:lsdException w:name="No List" w:semiHidden="1" w:unhideWhenUsed="1"/>
-    <w:lsdException w:name="Outline List 1" w:semiHidden="1" w:unhideWhenUsed="1"/>
-    <w:lsdException w:name="Outline List 2" w:semiHidden="1" w:unhideWhenUsed="1"/>
-    <w:lsdException w:name="Outline List 3" w:semiHidden="1" w:unhideWhenUsed="1"/>
-    <w:lsdException w:name="Table Simple 1" w:semiHidden="1" w:unhideWhenUsed="1"/>
-    <w:lsdException w:name="Table Simple 2" w:semiHidden="1" w:unhideWhenUsed="1"/>
-    <w:lsdException w:name="Table Simple 3" w:semiHidden="1" w:unhideWhenUsed="1"/>
-    <w:lsdException w:name="Table Classic 1" w:semiHidden="1" w:unhideWhenUsed="1"/>
-    <w:lsdException w:name="Table Classic 2" w:semiHidden="1" w:unhideWhenUsed="1"/>
-    <w:lsdException w:name="Table Classic 3" w:semiHidden="1" w:unhideWhenUsed="1"/>
-    <w:lsdException w:name="Table Classic 4" w:semiHidden="1" w:unhideWhenUsed="1"/>
-    <w:lsdException w:name="Table Colorful 1" w:semiHidden="1" w:unhideWhenUsed="1"/>
-    <w:lsdException w:name="Table Colorful 2" w:semiHidden="1" w:unhideWhenUsed="1"/>
-    <w:lsdException w:name="Table Colorful 3" w:semiHidden="1" w:unhideWhenUsed="1"/>
-    <w:lsdException w:name="Table Columns 1" w:semiHidden="1" w:unhideWhenUsed="1"/>
-    <w:lsdException w:name="Table Columns 2" w:semiHidden="1" w:unhideWhenUsed="1"/>
-    <w:lsdException w:name="Table Columns 3" w:semiHidden="1" w:unhideWhenUsed="1"/>
-    <w:lsdException w:name="Table Columns 4" w:semiHidden="1" w:unhideWhenUsed="1"/>
-    <w:lsdException w:name="Table Columns 5" w:semiHidden="1" w:unhideWhenUsed="1"/>
-    <w:lsdException w:name="Table Grid 1" w:semiHidden="1" w:unhideWhenUsed="1"/>
-    <w:lsdException w:name="Table Grid 2" w:semiHidden="1" w:unhideWhenUsed="1"/>
-    <w:lsdException w:name="Table Grid 3" w:semiHidden="1" w:unhideWhenUsed="1"/>
-    <w:lsdException w:name="Table Grid 4" w:semiHidden="1" w:unhideWhenUsed="1"/>
-    <w:lsdException w:name="Table Grid 5" w:semiHidden="1" w:unhideWhenUsed="1"/>
-    <w:lsdException w:name="Table Grid 6" w:semiHidden="1" w:unhideWhenUsed="1"/>
-    <w:lsdException w:name="Table Grid 7" w:semiHidden="1" w:unhideWhenUsed="1"/>
-    <w:lsdException w:name="Table Grid 8" w:semiHidden="1" w:unhideWhenUsed="1"/>
-    <w:lsdException w:name="Table List 1" w:semiHidden="1" w:unhideWhenUsed="1"/>
-    <w:lsdException w:name="Table List 2" w:semiHidden="1" w:unhideWhenUsed="1"/>
-    <w:lsdException w:name="Table List 3" w:semiHidden="1" w:unhideWhenUsed="1"/>
-    <w:lsdException w:name="Table List 4" w:semiHidden="1" w:unhideWhenUsed="1"/>
-    <w:lsdException w:name="Table List 5" w:semiHidden="1" w:unhideWhenUsed="1"/>
-    <w:lsdException w:name="Table List 6" w:semiHidden="1" w:unhideWhenUsed="1"/>
-    <w:lsdException w:name="Table List 7" w:semiHidden="1" w:unhideWhenUsed="1"/>
-    <w:lsdException w:name="Table List 8" w:semiHidden="1" w:unhideWhenUsed="1"/>
-    <w:lsdException w:name="Table 3D effects 1" w:semiHidden="1" w:unhideWhenUsed="1"/>
-    <w:lsdException w:name="Table 3D effects 2" w:semiHidden="1" w:unhideWhenUsed="1"/>
-    <w:lsdException w:name="Table 3D effects 3" w:semiHidden="1" w:unhideWhenUsed="1"/>
-    <w:lsdException w:name="Table Contemporary" w:semiHidden="1" w:unhideWhenUsed="1"/>
-    <w:lsdException w:name="Table Elegant" w:semiHidden="1" w:unhideWhenUsed="1"/>
-    <w:lsdException w:name="Table Professional" w:semiHidden="1" w:unhideWhenUsed="1"/>
-    <w:lsdException w:name="Table Subtle 1" w:semiHidden="1" w:unhideWhenUsed="1"/>
-    <w:lsdException w:name="Table Subtle 2" w:semiHidden="1" w:unhideWhenUsed="1"/>
-    <w:lsdException w:name="Table Web 1" w:semiHidden="1" w:unhideWhenUsed="1"/>
-    <w:lsdException w:name="Table Web 2" w:semiHidden="1" w:unhideWhenUsed="1"/>
-    <w:lsdException w:name="Balloon Text" w:semiHidden="1" w:unhideWhenUsed="1"/>
-    <w:lsdException w:name="Table Grid" w:uiPriority="39"/>
-    <w:lsdException w:name="Placeholder Text" w:semiHidden="1"/>
-    <w:lsdException w:name="No Spacing" w:uiPriority="1" w:qFormat="1"/>
-    <w:lsdException w:name="Light Shading" w:uiPriority="60"/>
-    <w:lsdException w:name="Light List" w:uiPriority="61"/>
-    <w:lsdException w:name="Light Grid" w:uiPriority="62"/>
-    <w:lsdException w:name="Medium Shading 1" w:uiPriority="63"/>
-    <w:lsdException w:name="Medium Shading 2" w:uiPriority="64"/>
-    <w:lsdException w:name="Medium List 1" w:uiPriority="65"/>
-    <w:lsdException w:name="Medium List 2" w:uiPriority="66"/>
-    <w:lsdException w:name="Medium Grid 1" w:uiPriority="67"/>
-    <w:lsdException w:name="Medium Grid 2" w:uiPriority="68"/>
-    <w:lsdException w:name="Medium Grid 3" w:uiPriority="69"/>
-    <w:lsdException w:name="Dark List" w:uiPriority="70"/>
-    <w:lsdException w:name="Colorful Shading" w:uiPriority="71"/>
-    <w:lsdException w:name="Colorful List" w:uiPriority="72"/>
-    <w:lsdException w:name="Colorful Grid" w:uiPriority="73"/>
-    <w:lsdException w:name="Light Shading Accent 1" w:uiPriority="60"/>
-    <w:lsdException w:name="Light List Accent 1" w:uiPriority="61"/>
-    <w:lsdException w:name="Light Grid Accent 1" w:uiPriority="62"/>
-    <w:lsdException w:name="Medium Shading 1 Accent 1" w:uiPriority="63"/>
-    <w:lsdException w:name="Medium Shading 2 Accent 1" w:uiPriority="64"/>
-    <w:lsdException w:name="Medium List 1 Accent 1" w:uiPriority="65"/>
-    <w:lsdException w:name="Revision" w:semiHidden="1"/>
-    <w:lsdException w:name="List Paragraph" w:uiPriority="34" w:qFormat="1"/>
-    <w:lsdException w:name="Quote" w:uiPriority="29" w:qFormat="1"/>
-    <w:lsdException w:name="Intense Quote" w:uiPriority="30" w:qFormat="1"/>
-    <w:lsdException w:name="Medium List 2 Accent 1" w:uiPriority="66"/>
-    <w:lsdException w:name="Medium Grid 1 Accent 1" w:uiPriority="67"/>
-    <w:lsdException w:name="Medium Grid 2 Accent 1" w:uiPriority="68"/>
-    <w:lsdException w:name="Medium Grid 3 Accent 1" w:uiPriority="69"/>
-    <w:lsdException w:name="Dark List Accent 1" w:uiPriority="70"/>
-    <w:lsdException w:name="Colorful Shading Accent 1" w:uiPriority="71"/>
-    <w:lsdException w:name="Colorful List Accent 1" w:uiPriority="72"/>
-    <w:lsdException w:name="Colorful Grid Accent 1" w:uiPriority="73"/>
-    <w:lsdException w:name="Light Shading Accent 2" w:uiPriority="60"/>
-    <w:lsdException w:name="Light List Accent 2" w:uiPriority="61"/>
-    <w:lsdException w:name="Light Grid Accent 2" w:uiPriority="62"/>
-    <w:lsdException w:name="Medium Shading 1 Accent 2" w:uiPriority="63"/>
-    <w:lsdException w:name="Medium Shading 2 Accent 2" w:uiPriority="64"/>
-    <w:lsdException w:name="Medium List 1 Accent 2" w:uiPriority="65"/>
-    <w:lsdException w:name="Medium List 2 Accent 2" w:uiPriority="66"/>
-    <w:lsdException w:name="Medium Grid 1 Accent 2" w:uiPriority="67"/>
-    <w:lsdException w:name="Medium Grid 2 Accent 2" w:uiPriority="68"/>
-    <w:lsdException w:name="Medium Grid 3 Accent 2" w:uiPriority="69"/>
-    <w:lsdException w:name="Dark List Accent 2" w:uiPriority="70"/>
-    <w:lsdException w:name="Colorful Shading Accent 2" w:uiPriority="71"/>
-    <w:lsdException w:name="Colorful List Accent 2" w:uiPriority="72"/>
-    <w:lsdException w:name="Colorful Grid Accent 2" w:uiPriority="73"/>
-    <w:lsdException w:name="Light Shading Accent 3" w:uiPriority="60"/>
-    <w:lsdException w:name="Light List Accent 3" w:uiPriority="61"/>
-    <w:lsdException w:name="Light Grid Accent 3" w:uiPriority="62"/>
-    <w:lsdException w:name="Medium Shading 1 Accent 3" w:uiPriority="63"/>
-    <w:lsdException w:name="Medium Shading 2 Accent 3" w:uiPriority="64"/>
-    <w:lsdException w:name="Medium List 1 Accent 3" w:uiPriority="65"/>
-    <w:lsdException w:name="Medium List 2 Accent 3" w:uiPriority="66"/>
-    <w:lsdException w:name="Medium Grid 1 Accent 3" w:uiPriority="67"/>
-    <w:lsdException w:name="Medium Grid 2 Accent 3" w:uiPriority="68"/>
-    <w:lsdException w:name="Medium Grid 3 Accent 3" w:uiPriority="69"/>
-    <w:lsdException w:name="Dark List Accent 3" w:uiPriority="70"/>
-    <w:lsdException w:name="Colorful Shading Accent 3" w:uiPriority="71"/>
-    <w:lsdException w:name="Colorful List Accent 3" w:uiPriority="72"/>
-    <w:lsdException w:name="Colorful Grid Accent 3" w:uiPriority="73"/>
-    <w:lsdException w:name="Light Shading Accent 4" w:uiPriority="60"/>
-    <w:lsdException w:name="Light List Accent 4" w:uiPriority="61"/>
-    <w:lsdException w:name="Light Grid Accent 4" w:uiPriority="62"/>
-    <w:lsdException w:name="Medium Shading 1 Accent 4" w:uiPriority="63"/>
-    <w:lsdException w:name="Medium Shading 2 Accent 4" w:uiPriority="64"/>
-    <w:lsdException w:name="Medium List 1 Accent 4" w:uiPriority="65"/>
-    <w:lsdException w:name="Medium List 2 Accent 4" w:uiPriority="66"/>
-    <w:lsdException w:name="Medium Grid 1 Accent 4" w:uiPriority="67"/>
-    <w:lsdException w:name="Medium Grid 2 Accent 4" w:uiPriority="68"/>
-    <w:lsdException w:name="Medium Grid 3 Accent 4" w:uiPriority="69"/>
-    <w:lsdException w:name="Dark List Accent 4" w:uiPriority="70"/>
-    <w:lsdException w:name="Colorful Shading Accent 4" w:uiPriority="71"/>
-    <w:lsdException w:name="Colorful List Accent 4" w:uiPriority="72"/>
-    <w:lsdException w:name="Colorful Grid Accent 4" w:uiPriority="73"/>
-    <w:lsdException w:name="Light Shading Accent 5" w:uiPriority="60"/>
-    <w:lsdException w:name="Light List Accent 5" w:uiPriority="61"/>
-    <w:lsdException w:name="Light Grid Accent 5" w:uiPriority="62"/>
-    <w:lsdException w:name="Medium Shading 1 Accent 5" w:uiPriority="63"/>
-    <w:lsdException w:name="Medium Shading 2 Accent 5" w:uiPriority="64"/>
-    <w:lsdException w:name="Medium List 1 Accent 5" w:uiPriority="65"/>
-    <w:lsdException w:name="Medium List 2 Accent 5" w:uiPriority="66"/>
-    <w:lsdException w:name="Medium Grid 1 Accent 5" w:uiPriority="67"/>
-    <w:lsdException w:name="Medium Grid 2 Accent 5" w:uiPriority="68"/>
-    <w:lsdException w:name="Medium Grid 3 Accent 5" w:uiPriority="69"/>
-    <w:lsdException w:name="Dark List Accent 5" w:uiPriority="70"/>
-    <w:lsdException w:name="Colorful Shading Accent 5" w:uiPriority="71"/>
-    <w:lsdException w:name="Colorful List Accent 5" w:uiPriority="72"/>
-    <w:lsdException w:name="Colorful Grid Accent 5" w:uiPriority="73"/>
-    <w:lsdException w:name="Light Shading Accent 6" w:uiPriority="60"/>
-    <w:lsdException w:name="Light List Accent 6" w:uiPriority="61"/>
-    <w:lsdException w:name="Light Grid Accent 6" w:uiPriority="62"/>
-    <w:lsdException w:name="Medium Shading 1 Accent 6" w:uiPriority="63"/>
-    <w:lsdException w:name="Medium Shading 2 Accent 6" w:uiPriority="64"/>
-    <w:lsdException w:name="Medium List 1 Accent 6" w:uiPriority="65"/>
-    <w:lsdException w:name="Medium List 2 Accent 6" w:uiPriority="66"/>
-    <w:lsdException w:name="Medium Grid 1 Accent 6" w:uiPriority="67"/>
-    <w:lsdException w:name="Medium Grid 2 Accent 6" w:uiPriority="68"/>
-    <w:lsdException w:name="Medium Grid 3 Accent 6" w:uiPriority="69"/>
-    <w:lsdException w:name="Dark List Accent 6" w:uiPriority="70"/>
-    <w:lsdException w:name="Colorful Shading Accent 6" w:uiPriority="71"/>
-    <w:lsdException w:name="Colorful List Accent 6" w:uiPriority="72"/>
-    <w:lsdException w:name="Colorful Grid Accent 6" w:uiPriority="73"/>
-    <w:lsdException w:name="Subtle Emphasis" w:uiPriority="19" w:qFormat="1"/>
-    <w:lsdException w:name="Intense Emphasis" w:uiPriority="21" w:qFormat="1"/>
-    <w:lsdException w:name="Subtle Reference" w:uiPriority="31" w:qFormat="1"/>
-    <w:lsdException w:name="Intense Reference" w:uiPriority="32" w:qFormat="1"/>
-    <w:lsdException w:name="Book Title" w:uiPriority="33" w:qFormat="1"/>
-    <w:lsdException w:name="Bibliography" w:semiHidden="1" w:uiPriority="37" w:unhideWhenUsed="1"/>
-    <w:lsdException w:name="TOC Heading" w:semiHidden="1" w:uiPriority="39" w:unhideWhenUsed="1" w:qFormat="1"/>
-    <w:lsdException w:name="Plain Table 1" w:uiPriority="41"/>
-    <w:lsdException w:name="Plain Table 2" w:uiPriority="42"/>
-    <w:lsdException w:name="Plain Table 3" w:uiPriority="43"/>
-    <w:lsdException w:name="Plain Table 4" w:uiPriority="44"/>
-    <w:lsdException w:name="Plain Table 5" w:uiPriority="45"/>
-    <w:lsdException w:name="Grid Table Light" w:uiPriority="40"/>
-    <w:lsdException w:name="Grid Table 1 Light" w:uiPriority="46"/>
-    <w:lsdException w:name="Grid Table 2" w:uiPriority="47"/>
-    <w:lsdException w:name="Grid Table 3" w:uiPriority="48"/>
-    <w:lsdException w:name="Grid Table 4" w:uiPriority="49"/>
-    <w:lsdException w:name="Grid Table 5 Dark" w:uiPriority="50"/>
-    <w:lsdException w:name="Grid Table 6 Colorful" w:uiPriority="51"/>
-    <w:lsdException w:name="Grid Table 7 Colorful" w:uiPriority="52"/>
-    <w:lsdException w:name="Grid Table 1 Light Accent 1" w:uiPriority="46"/>
-    <w:lsdException w:name="Grid Table 2 Accent 1" w:uiPriority="47"/>
-    <w:lsdException w:name="Grid Table 3 Accent 1" w:uiPriority="48"/>
-    <w:lsdException w:name="Grid Table 4 Accent 1" w:uiPriority="49"/>
-    <w:lsdException w:name="Grid Table 5 Dark Accent 1" w:uiPriority="50"/>
-    <w:lsdException w:name="Grid Table 6 Colorful Accent 1" w:uiPriority="51"/>
-    <w:lsdException w:name="Grid Table 7 Colorful Accent 1" w:uiPriority="52"/>
-    <w:lsdException w:name="Grid Table 1 Light Accent 2" w:uiPriority="46"/>
-    <w:lsdException w:name="Grid Table 2 Accent 2" w:uiPriority="47"/>
-    <w:lsdException w:name="Grid Table 3 Accent 2" w:uiPriority="48"/>
-    <w:lsdException w:name="Grid Table 4 Accent 2" w:uiPriority="49"/>
-    <w:lsdException w:name="Grid Table 5 Dark Accent 2" w:uiPriority="50"/>
-    <w:lsdException w:name="Grid Table 6 Colorful Accent 2" w:uiPriority="51"/>
-    <w:lsdException w:name="Grid Table 7 Colorful Accent 2" w:uiPriority="52"/>
-    <w:lsdException w:name="Grid Table 1 Light Accent 3" w:uiPriority="46"/>
-    <w:lsdException w:name="Grid Table 2 Accent 3" w:uiPriority="47"/>
-    <w:lsdException w:name="Grid Table 3 Accent 3" w:uiPriority="48"/>
-    <w:lsdException w:name="Grid Table 4 Accent 3" w:uiPriority="49"/>
-    <w:lsdException w:name="Grid Table 5 Dark Accent 3" w:uiPriority="50"/>
-    <w:lsdException w:name="Grid Table 6 Colorful Accent 3" w:uiPriority="51"/>
-    <w:lsdException w:name="Grid Table 7 Colorful Accent 3" w:uiPriority="52"/>
-    <w:lsdException w:name="Grid Table 1 Light Accent 4" w:uiPriority="46"/>
-    <w:lsdException w:name="Grid Table 2 Accent 4" w:uiPriority="47"/>
-    <w:lsdException w:name="Grid Table 3 Accent 4" w:uiPriority="48"/>
-    <w:lsdException w:name="Grid Table 4 Accent 4" w:uiPriority="49"/>
-    <w:lsdException w:name="Grid Table 5 Dark Accent 4" w:uiPriority="50"/>
-    <w:lsdException w:name="Grid Table 6 Colorful Accent 4" w:uiPriority="51"/>
-    <w:lsdException w:name="Grid Table 7 Colorful Accent 4" w:uiPriority="52"/>
-    <w:lsdException w:name="Grid Table 1 Light Accent 5" w:uiPriority="46"/>
-    <w:lsdException w:name="Grid Table 2 Accent 5" w:uiPriority="47"/>
-    <w:lsdException w:name="Grid Table 3 Accent 5" w:uiPriority="48"/>
-    <w:lsdException w:name="Grid Table 4 Accent 5" w:uiPriority="49"/>
-    <w:lsdException w:name="Grid Table 5 Dark Accent 5" w:uiPriority="50"/>
-    <w:lsdException w:name="Grid Table 6 Colorful Accent 5" w:uiPriority="51"/>
-    <w:lsdException w:name="Grid Table 7 Colorful Accent 5" w:uiPriority="52"/>
-    <w:lsdException w:name="Grid Table 1 Light Accent 6" w:uiPriority="46"/>
-    <w:lsdException w:name="Grid Table 2 Accent 6" w:uiPriority="47"/>
-    <w:lsdException w:name="Grid Table 3 Accent 6" w:uiPriority="48"/>
-    <w:lsdException w:name="Grid Table 4 Accent 6" w:uiPriority="49"/>
-    <w:lsdException w:name="Grid Table 5 Dark Accent 6" w:uiPriority="50"/>
-    <w:lsdException w:name="Grid Table 6 Colorful Accent 6" w:uiPriority="51"/>
-    <w:lsdException w:name="Grid Table 7 Colorful Accent 6" w:uiPriority="52"/>
-    <w:lsdException w:name="List Table 1 Light" w:uiPriority="46"/>
-    <w:lsdException w:name="List Table 2" w:uiPriority="47"/>
-    <w:lsdException w:name="List Table 3" w:uiPriority="48"/>
-    <w:lsdException w:name="List Table 4" w:uiPriority="49"/>
-    <w:lsdException w:name="List Table 5 Dark" w:uiPriority="50"/>
-    <w:lsdException w:name="List Table 6 Colorful" w:uiPriority="51"/>
-    <w:lsdException w:name="List Table 7 Colorful" w:uiPriority="52"/>
-    <w:lsdException w:name="List Table 1 Light Accent 1" w:uiPriority="46"/>
-    <w:lsdException w:name="List Table 2 Accent 1" w:uiPriority="47"/>
-    <w:lsdException w:name="List Table 3 Accent 1" w:uiPriority="48"/>
-    <w:lsdException w:name="List Table 4 Accent 1" w:uiPriority="49"/>
-    <w:lsdException w:name="List Table 5 Dark Accent 1" w:uiPriority="50"/>
-    <w:lsdException w:name="List Table 6 Colorful Accent 1" w:uiPriority="51"/>
-    <w:lsdException w:name="List Table 7 Colorful Accent 1" w:uiPriority="52"/>
-    <w:lsdException w:name="List Table 1 Light Accent 2" w:uiPriority="46"/>
-    <w:lsdException w:name="List Table 2 Accent 2" w:uiPriority="47"/>
-    <w:lsdException w:name="List Table 3 Accent 2" w:uiPriority="48"/>
-    <w:lsdException w:name="List Table 4 Accent 2" w:uiPriority="49"/>
-    <w:lsdException w:name="List Table 5 Dark Accent 2" w:uiPriority="50"/>
-    <w:lsdException w:name="List Table 6 Colorful Accent 2" w:uiPriority="51"/>
-    <w:lsdException w:name="List Table 7 Colorful Accent 2" w:uiPriority="52"/>
-    <w:lsdException w:name="List Table 1 Light Accent 3" w:uiPriority="46"/>
-    <w:lsdException w:name="List Table 2 Accent 3" w:uiPriority="47"/>
-    <w:lsdException w:name="List Table 3 Accent 3" w:uiPriority="48"/>
-    <w:lsdException w:name="List Table 4 Accent 3" w:uiPriority="49"/>
-    <w:lsdException w:name="List Table 5 Dark Accent 3" w:uiPriority="50"/>
-    <w:lsdException w:name="List Table 6 Colorful Accent 3" w:uiPriority="51"/>
-    <w:lsdException w:name="List Table 7 Colorful Accent 3" w:uiPriority="52"/>
-    <w:lsdException w:name="List Table 1 Light Accent 4" w:uiPriority="46"/>
-    <w:lsdException w:name="List Table 2 Accent 4" w:uiPriority="47"/>
-    <w:lsdException w:name="List Table 3 Accent 4" w:uiPriority="48"/>
-    <w:lsdException w:name="List Table 4 Accent 4" w:uiPriority="49"/>
-    <w:lsdException w:name="List Table 5 Dark Accent 4" w:uiPriority="50"/>
-    <w:lsdException w:name="List Table 6 Colorful Accent 4" w:uiPriority="51"/>
-    <w:lsdException w:name="List Table 7 Colorful Accent 4" w:uiPriority="52"/>
-    <w:lsdException w:name="List Table 1 Light Accent 5" w:uiPriority="46"/>
-    <w:lsdException w:name="List Table 2 Accent 5" w:uiPriority="47"/>
-    <w:lsdException w:name="List Table 3 Accent 5" w:uiPriority="48"/>
-    <w:lsdException w:name="List Table 4 Accent 5" w:uiPriority="49"/>
-    <w:lsdException w:name="List Table 5 Dark Accent 5" w:uiPriority="50"/>
-    <w:lsdException w:name="List Table 6 Colorful Accent 5" w:uiPriority="51"/>
-    <w:lsdException w:name="List Table 7 Colorful Accent 5" w:uiPriority="52"/>
-    <w:lsdException w:name="List Table 1 Light Accent 6" w:uiPriority="46"/>
-    <w:lsdException w:name="List Table 2 Accent 6" w:uiPriority="47"/>
-    <w:lsdException w:name="List Table 3 Accent 6" w:uiPriority="48"/>
-    <w:lsdException w:name="List Table 4 Accent 6" w:uiPriority="49"/>
-    <w:lsdException w:name="List Table 5 Dark Accent 6" w:uiPriority="50"/>
-    <w:lsdException w:name="List Table 6 Colorful Accent 6" w:uiPriority="51"/>
-    <w:lsdException w:name="List Table 7 Colorful Accent 6" w:uiPriority="52"/>
-    <w:lsdException w:name="Mention" w:semiHidden="1" w:unhideWhenUsed="1"/>
-    <w:lsdException w:name="Smart Hyperlink" w:semiHidden="1" w:unhideWhenUsed="1"/>
-    <w:lsdException w:name="Hashtag" w:semiHidden="1" w:unhideWhenUsed="1"/>
-    <w:lsdException w:name="Unresolved Mention" w:semiHidden="1" w:unhideWhenUsed="1"/>
-    <w:lsdException w:name="Smart Link" w:semiHidden="1" w:unhideWhenUsed="1"/>
+  <w:latentStyles w:defLockedState="0" w:defUIPriority="99" w:defSemiHidden="1" w:defUnhideWhenUsed="1" w:defQFormat="0" w:count="267">
+    <w:lsdException w:name="Normal" w:semiHidden="0" w:uiPriority="0" w:unhideWhenUsed="0" w:qFormat="1"/>
+    <w:lsdException w:name="heading 1" w:semiHidden="0" w:uiPriority="9" w:unhideWhenUsed="0" w:qFormat="1"/>
+    <w:lsdException w:name="heading 2" w:uiPriority="9" w:qFormat="1"/>
+    <w:lsdException w:name="heading 3" w:uiPriority="9" w:qFormat="1"/>
+    <w:lsdException w:name="heading 4" w:uiPriority="9" w:qFormat="1"/>
+    <w:lsdException w:name="heading 5" w:uiPriority="9" w:qFormat="1"/>
+    <w:lsdException w:name="heading 6" w:uiPriority="9" w:qFormat="1"/>
+    <w:lsdException w:name="heading 7" w:uiPriority="9" w:qFormat="1"/>
+    <w:lsdException w:name="heading 8" w:uiPriority="9" w:qFormat="1"/>
+    <w:lsdException w:name="heading 9" w:uiPriority="9" w:qFormat="1"/>
+    <w:lsdException w:name="toc 1" w:uiPriority="39"/>
+    <w:lsdException w:name="toc 2" w:uiPriority="39"/>
+    <w:lsdException w:name="toc 3" w:uiPriority="39"/>
+    <w:lsdException w:name="toc 4" w:uiPriority="39"/>
+    <w:lsdException w:name="toc 5" w:uiPriority="39"/>
+    <w:lsdException w:name="toc 6" w:uiPriority="39"/>
+    <w:lsdException w:name="toc 7" w:uiPriority="39"/>
+    <w:lsdException w:name="toc 8" w:uiPriority="39"/>
+    <w:lsdException w:name="toc 9" w:uiPriority="39"/>
+    <w:lsdException w:name="caption" w:uiPriority="35" w:qFormat="1"/>
+    <w:lsdException w:name="Title" w:semiHidden="0" w:uiPriority="10" w:unhideWhenUsed="0" w:qFormat="1"/>
+    <w:lsdException w:name="Default Paragraph Font" w:uiPriority="1"/>
+    <w:lsdException w:name="Subtitle" w:semiHidden="0" w:uiPriority="11" w:unhideWhenUsed="0" w:qFormat="1"/>
+    <w:lsdException w:name="Strong" w:semiHidden="0" w:uiPriority="22" w:unhideWhenUsed="0" w:qFormat="1"/>
+    <w:lsdException w:name="Emphasis" w:semiHidden="0" w:uiPriority="20" w:unhideWhenUsed="0" w:qFormat="1"/>
+    <w:lsdException w:name="Normal Table" w:semiHidden="0" w:unhideWhenUsed="0"/>
+    <w:lsdException w:name="Table Web 3" w:semiHidden="0" w:unhideWhenUsed="0"/>
+    <w:lsdException w:name="Table Grid" w:semiHidden="0" w:uiPriority="39" w:unhideWhenUsed="0"/>
+    <w:lsdException w:name="Table Theme" w:semiHidden="0" w:unhideWhenUsed="0"/>
+    <w:lsdException w:name="Placeholder Text" w:unhideWhenUsed="0"/>
+    <w:lsdException w:name="No Spacing" w:semiHidden="0" w:uiPriority="1" w:unhideWhenUsed="0" w:qFormat="1"/>
+    <w:lsdException w:name="Light Shading" w:semiHidden="0" w:uiPriority="60" w:unhideWhenUsed="0"/>
+    <w:lsdException w:name="Light List" w:semiHidden="0" w:uiPriority="61" w:unhideWhenUsed="0"/>
+    <w:lsdException w:name="Light Grid" w:semiHidden="0" w:uiPriority="62" w:unhideWhenUsed="0"/>
+    <w:lsdException w:name="Medium Shading 1" w:semiHidden="0" w:uiPriority="63" w:unhideWhenUsed="0"/>
+    <w:lsdException w:name="Medium Shading 2" w:semiHidden="0" w:uiPriority="64" w:unhideWhenUsed="0"/>
+    <w:lsdException w:name="Medium List 1" w:semiHidden="0" w:uiPriority="65" w:unhideWhenUsed="0"/>
+    <w:lsdException w:name="Medium List 2" w:semiHidden="0" w:uiPriority="66" w:unhideWhenUsed="0"/>
+    <w:lsdException w:name="Medium Grid 1" w:semiHidden="0" w:uiPriority="67" w:unhideWhenUsed="0"/>
+    <w:lsdException w:name="Medium Grid 2" w:semiHidden="0" w:uiPriority="68" w:unhideWhenUsed="0"/>
+    <w:lsdException w:name="Medium Grid 3" w:semiHidden="0" w:uiPriority="69" w:unhideWhenUsed="0"/>
+    <w:lsdException w:name="Dark List" w:semiHidden="0" w:uiPriority="70" w:unhideWhenUsed="0"/>
+    <w:lsdException w:name="Colorful Shading" w:semiHidden="0" w:uiPriority="71" w:unhideWhenUsed="0"/>
+    <w:lsdException w:name="Colorful List" w:semiHidden="0" w:uiPriority="72" w:unhideWhenUsed="0"/>
+    <w:lsdException w:name="Colorful Grid" w:semiHidden="0" w:uiPriority="73" w:unhideWhenUsed="0"/>
+    <w:lsdException w:name="Light Shading Accent 1" w:semiHidden="0" w:uiPriority="60" w:unhideWhenUsed="0"/>
+    <w:lsdException w:name="Light List Accent 1" w:semiHidden="0" w:uiPriority="61" w:unhideWhenUsed="0"/>
+    <w:lsdException w:name="Light Grid Accent 1" w:semiHidden="0" w:uiPriority="62" w:unhideWhenUsed="0"/>
+    <w:lsdException w:name="Medium Shading 1 Accent 1" w:semiHidden="0" w:uiPriority="63" w:unhideWhenUsed="0"/>
+    <w:lsdException w:name="Medium Shading 2 Accent 1" w:semiHidden="0" w:uiPriority="64" w:unhideWhenUsed="0"/>
+    <w:lsdException w:name="Medium List 1 Accent 1" w:semiHidden="0" w:uiPriority="65" w:unhideWhenUsed="0"/>
+    <w:lsdException w:name="Revision" w:unhideWhenUsed="0"/>
+    <w:lsdException w:name="List Paragraph" w:semiHidden="0" w:uiPriority="34" w:unhideWhenUsed="0" w:qFormat="1"/>
+    <w:lsdException w:name="Quote" w:semiHidden="0" w:uiPriority="29" w:unhideWhenUsed="0" w:qFormat="1"/>
+    <w:lsdException w:name="Intense Quote" w:semiHidden="0" w:uiPriority="30" w:unhideWhenUsed="0" w:qFormat="1"/>
+    <w:lsdException w:name="Medium List 2 Accent 1" w:semiHidden="0" w:uiPriority="66" w:unhideWhenUsed="0"/>
+    <w:lsdException w:name="Medium Grid 1 Accent 1" w:semiHidden="0" w:uiPriority="67" w:unhideWhenUsed="0"/>
+    <w:lsdException w:name="Medium Grid 2 Accent 1" w:semiHidden="0" w:uiPriority="68" w:unhideWhenUsed="0"/>
+    <w:lsdException w:name="Medium Grid 3 Accent 1" w:semiHidden="0" w:uiPriority="69" w:unhideWhenUsed="0"/>
+    <w:lsdException w:name="Dark List Accent 1" w:semiHidden="0" w:uiPriority="70" w:unhideWhenUsed="0"/>
+    <w:lsdException w:name="Colorful Shading Accent 1" w:semiHidden="0" w:uiPriority="71" w:unhideWhenUsed="0"/>
+    <w:lsdException w:name="Colorful List Accent 1" w:semiHidden="0" w:uiPriority="72" w:unhideWhenUsed="0"/>
+    <w:lsdException w:name="Colorful Grid Accent 1" w:semiHidden="0" w:uiPriority="73" w:unhideWhenUsed="0"/>
+    <w:lsdException w:name="Light Shading Accent 2" w:semiHidden="0" w:uiPriority="60" w:unhideWhenUsed="0"/>
+    <w:lsdException w:name="Light List Accent 2" w:semiHidden="0" w:uiPriority="61" w:unhideWhenUsed="0"/>
+    <w:lsdException w:name="Light Grid Accent 2" w:semiHidden="0" w:uiPriority="62" w:unhideWhenUsed="0"/>
+    <w:lsdException w:name="Medium Shading 1 Accent 2" w:semiHidden="0" w:uiPriority="63" w:unhideWhenUsed="0"/>
+    <w:lsdException w:name="Medium Shading 2 Accent 2" w:semiHidden="0" w:uiPriority="64" w:unhideWhenUsed="0"/>
+    <w:lsdException w:name="Medium List 1 Accent 2" w:semiHidden="0" w:uiPriority="65" w:unhideWhenUsed="0"/>
+    <w:lsdException w:name="Medium List 2 Accent 2" w:semiHidden="0" w:uiPriority="66" w:unhideWhenUsed="0"/>
+    <w:lsdException w:name="Medium Grid 1 Accent 2" w:semiHidden="0" w:uiPriority="67" w:unhideWhenUsed="0"/>
+    <w:lsdException w:name="Medium Grid 2 Accent 2" w:semiHidden="0" w:uiPriority="68" w:unhideWhenUsed="0"/>
+    <w:lsdException w:name="Medium Grid 3 Accent 2" w:semiHidden="0" w:uiPriority="69" w:unhideWhenUsed="0"/>
+    <w:lsdException w:name="Dark List Accent 2" w:semiHidden="0" w:uiPriority="70" w:unhideWhenUsed="0"/>
+    <w:lsdException w:name="Colorful Shading Accent 2" w:semiHidden="0" w:uiPriority="71" w:unhideWhenUsed="0"/>
+    <w:lsdException w:name="Colorful List Accent 2" w:semiHidden="0" w:uiPriority="72" w:unhideWhenUsed="0"/>
+    <w:lsdException w:name="Colorful Grid Accent 2" w:semiHidden="0" w:uiPriority="73" w:unhideWhenUsed="0"/>
+    <w:lsdException w:name="Light Shading Accent 3" w:semiHidden="0" w:uiPriority="60" w:unhideWhenUsed="0"/>
+    <w:lsdException w:name="Light List Accent 3" w:semiHidden="0" w:uiPriority="61" w:unhideWhenUsed="0"/>
+    <w:lsdException w:name="Light Grid Accent 3" w:semiHidden="0" w:uiPriority="62" w:unhideWhenUsed="0"/>
+    <w:lsdException w:name="Medium Shading 1 Accent 3" w:semiHidden="0" w:uiPriority="63" w:unhideWhenUsed="0"/>
+    <w:lsdException w:name="Medium Shading 2 Accent 3" w:semiHidden="0" w:uiPriority="64" w:unhideWhenUsed="0"/>
+    <w:lsdException w:name="Medium List 1 Accent 3" w:semiHidden="0" w:uiPriority="65" w:unhideWhenUsed="0"/>
+    <w:lsdException w:name="Medium List 2 Accent 3" w:semiHidden="0" w:uiPriority="66" w:unhideWhenUsed="0"/>
+    <w:lsdException w:name="Medium Grid 1 Accent 3" w:semiHidden="0" w:uiPriority="67" w:unhideWhenUsed="0"/>
+    <w:lsdException w:name="Medium Grid 2 Accent 3" w:semiHidden="0" w:uiPriority="68" w:unhideWhenUsed="0"/>
+    <w:lsdException w:name="Medium Grid 3 Accent 3" w:semiHidden="0" w:uiPriority="69" w:unhideWhenUsed="0"/>
+    <w:lsdException w:name="Dark List Accent 3" w:semiHidden="0" w:uiPriority="70" w:unhideWhenUsed="0"/>
+    <w:lsdException w:name="Colorful Shading Accent 3" w:semiHidden="0" w:uiPriority="71" w:unhideWhenUsed="0"/>
+    <w:lsdException w:name="Colorful List Accent 3" w:semiHidden="0" w:uiPriority="72" w:unhideWhenUsed="0"/>
+    <w:lsdException w:name="Colorful Grid Accent 3" w:semiHidden="0" w:uiPriority="73" w:unhideWhenUsed="0"/>
+    <w:lsdException w:name="Light Shading Accent 4" w:semiHidden="0" w:uiPriority="60" w:unhideWhenUsed="0"/>
+    <w:lsdException w:name="Light List Accent 4" w:semiHidden="0" w:uiPriority="61" w:unhideWhenUsed="0"/>
+    <w:lsdException w:name="Light Grid Accent 4" w:semiHidden="0" w:uiPriority="62" w:unhideWhenUsed="0"/>
+    <w:lsdException w:name="Medium Shading 1 Accent 4" w:semiHidden="0" w:uiPriority="63" w:unhideWhenUsed="0"/>
+    <w:lsdException w:name="Medium Shading 2 Accent 4" w:semiHidden="0" w:uiPriority="64" w:unhideWhenUsed="0"/>
+    <w:lsdException w:name="Medium List 1 Accent 4" w:semiHidden="0" w:uiPriority="65" w:unhideWhenUsed="0"/>
+    <w:lsdException w:name="Medium List 2 Accent 4" w:semiHidden="0" w:uiPriority="66" w:unhideWhenUsed="0"/>
+    <w:lsdException w:name="Medium Grid 1 Accent 4" w:semiHidden="0" w:uiPriority="67" w:unhideWhenUsed="0"/>
+    <w:lsdException w:name="Medium Grid 2 Accent 4" w:semiHidden="0" w:uiPriority="68" w:unhideWhenUsed="0"/>
+    <w:lsdException w:name="Medium Grid 3 Accent 4" w:semiHidden="0" w:uiPriority="69" w:unhideWhenUsed="0"/>
+    <w:lsdException w:name="Dark List Accent 4" w:semiHidden="0" w:uiPriority="70" w:unhideWhenUsed="0"/>
+    <w:lsdException w:name="Colorful Shading Accent 4" w:semiHidden="0" w:uiPriority="71" w:unhideWhenUsed="0"/>
+    <w:lsdException w:name="Colorful List Accent 4" w:semiHidden="0" w:uiPriority="72" w:unhideWhenUsed="0"/>
+    <w:lsdException w:name="Colorful Grid Accent 4" w:semiHidden="0" w:uiPriority="73" w:unhideWhenUsed="0"/>
+    <w:lsdException w:name="Light Shading Accent 5" w:semiHidden="0" w:uiPriority="60" w:unhideWhenUsed="0"/>
+    <w:lsdException w:name="Light List Accent 5" w:semiHidden="0" w:uiPriority="61" w:unhideWhenUsed="0"/>
+    <w:lsdException w:name="Light Grid Accent 5" w:semiHidden="0" w:uiPriority="62" w:unhideWhenUsed="0"/>
+    <w:lsdException w:name="Medium Shading 1 Accent 5" w:semiHidden="0" w:uiPriority="63" w:unhideWhenUsed="0"/>
+    <w:lsdException w:name="Medium Shading 2 Accent 5" w:semiHidden="0" w:uiPriority="64" w:unhideWhenUsed="0"/>
+    <w:lsdException w:name="Medium List 1 Accent 5" w:semiHidden="0" w:uiPriority="65" w:unhideWhenUsed="0"/>
+    <w:lsdException w:name="Medium List 2 Accent 5" w:semiHidden="0" w:uiPriority="66" w:unhideWhenUsed="0"/>
+    <w:lsdException w:name="Medium Grid 1 Accent 5" w:semiHidden="0" w:uiPriority="67" w:unhideWhenUsed="0"/>
+    <w:lsdException w:name="Medium Grid 2 Accent 5" w:semiHidden="0" w:uiPriority="68" w:unhideWhenUsed="0"/>
+    <w:lsdException w:name="Medium Grid 3 Accent 5" w:semiHidden="0" w:uiPriority="69" w:unhideWhenUsed="0"/>
+    <w:lsdException w:name="Dark List Accent 5" w:semiHidden="0" w:uiPriority="70" w:unhideWhenUsed="0"/>
+    <w:lsdException w:name="Colorful Shading Accent 5" w:semiHidden="0" w:uiPriority="71" w:unhideWhenUsed="0"/>
+    <w:lsdException w:name="Colorful List Accent 5" w:semiHidden="0" w:uiPriority="72" w:unhideWhenUsed="0"/>
+    <w:lsdException w:name="Colorful Grid Accent 5" w:semiHidden="0" w:uiPriority="73" w:unhideWhenUsed="0"/>
+    <w:lsdException w:name="Light Shading Accent 6" w:semiHidden="0" w:uiPriority="60" w:unhideWhenUsed="0"/>
+    <w:lsdException w:name="Light List Accent 6" w:semiHidden="0" w:uiPriority="61" w:unhideWhenUsed="0"/>
+    <w:lsdException w:name="Light Grid Accent 6" w:semiHidden="0" w:uiPriority="62" w:unhideWhenUsed="0"/>
+    <w:lsdException w:name="Medium Shading 1 Accent 6" w:semiHidden="0" w:uiPriority="63" w:unhideWhenUsed="0"/>
+    <w:lsdException w:name="Medium Shading 2 Accent 6" w:semiHidden="0" w:uiPriority="64" w:unhideWhenUsed="0"/>
+    <w:lsdException w:name="Medium List 1 Accent 6" w:semiHidden="0" w:uiPriority="65" w:unhideWhenUsed="0"/>
+    <w:lsdException w:name="Medium List 2 Accent 6" w:semiHidden="0" w:uiPriority="66" w:unhideWhenUsed="0"/>
+    <w:lsdException w:name="Medium Grid 1 Accent 6" w:semiHidden="0" w:uiPriority="67" w:unhideWhenUsed="0"/>
+    <w:lsdException w:name="Medium Grid 2 Accent 6" w:semiHidden="0" w:uiPriority="68" w:unhideWhenUsed="0"/>
+    <w:lsdException w:name="Medium Grid 3 Accent 6" w:semiHidden="0" w:uiPriority="69" w:unhideWhenUsed="0"/>
+    <w:lsdException w:name="Dark List Accent 6" w:semiHidden="0" w:uiPriority="70" w:unhideWhenUsed="0"/>
+    <w:lsdException w:name="Colorful Shading Accent 6" w:semiHidden="0" w:uiPriority="71" w:unhideWhenUsed="0"/>
+    <w:lsdException w:name="Colorful List Accent 6" w:semiHidden="0" w:uiPriority="72" w:unhideWhenUsed="0"/>
+    <w:lsdException w:name="Colorful Grid Accent 6" w:semiHidden="0" w:uiPriority="73" w:unhideWhenUsed="0"/>
+    <w:lsdException w:name="Subtle Emphasis" w:semiHidden="0" w:uiPriority="19" w:unhideWhenUsed="0" w:qFormat="1"/>
+    <w:lsdException w:name="Intense Emphasis" w:semiHidden="0" w:uiPriority="21" w:unhideWhenUsed="0" w:qFormat="1"/>
+    <w:lsdException w:name="Subtle Reference" w:semiHidden="0" w:uiPriority="31" w:unhideWhenUsed="0" w:qFormat="1"/>
+    <w:lsdException w:name="Intense Reference" w:semiHidden="0" w:uiPriority="32" w:unhideWhenUsed="0" w:qFormat="1"/>
+    <w:lsdException w:name="Book Title" w:semiHidden="0" w:uiPriority="33" w:unhideWhenUsed="0" w:qFormat="1"/>
+    <w:lsdException w:name="Bibliography" w:uiPriority="37"/>
+    <w:lsdException w:name="TOC Heading" w:uiPriority="39" w:qFormat="1"/>
   </w:latentStyles>
   <w:style w:type="paragraph" w:default="1" w:styleId="Normal">
     <w:name w:val="Normal"/>
@@ -1892,6 +3356,270 @@
       <w:ind w:left="720"/>
       <w:contextualSpacing/>
     </w:pPr>
+  </w:style>
+  <w:style w:type="paragraph" w:styleId="BalloonText">
+    <w:name w:val="Balloon Text"/>
+    <w:basedOn w:val="Normal"/>
+    <w:link w:val="BalloonTextChar"/>
+    <w:uiPriority w:val="99"/>
+    <w:semiHidden/>
+    <w:unhideWhenUsed/>
+    <w:rsid w:val="00D84F54"/>
+    <w:pPr>
+      <w:spacing w:after="0" w:line="240" w:lineRule="auto"/>
+    </w:pPr>
+    <w:rPr>
+      <w:rFonts w:ascii="Tahoma" w:hAnsi="Tahoma" w:cs="Tahoma"/>
+      <w:sz w:val="16"/>
+      <w:szCs w:val="16"/>
+    </w:rPr>
+  </w:style>
+  <w:style w:type="character" w:customStyle="1" w:styleId="BalloonTextChar">
+    <w:name w:val="Balloon Text Char"/>
+    <w:basedOn w:val="DefaultParagraphFont"/>
+    <w:link w:val="BalloonText"/>
+    <w:uiPriority w:val="99"/>
+    <w:semiHidden/>
+    <w:rsid w:val="00D84F54"/>
+    <w:rPr>
+      <w:rFonts w:ascii="Tahoma" w:hAnsi="Tahoma" w:cs="Tahoma"/>
+      <w:sz w:val="16"/>
+      <w:szCs w:val="16"/>
+    </w:rPr>
+  </w:style>
+</w:styles>
+</file>
+
+<file path=word/stylesWithEffects.xml><?xml version="1.0" encoding="utf-8"?>
+<w:styles xmlns:wpc="http://schemas.microsoft.com/office/word/2010/wordprocessingCanvas" xmlns:mc="http://schemas.openxmlformats.org/markup-compatibility/2006" xmlns:o="urn:schemas-microsoft-com:office:office" xmlns:r="http://schemas.openxmlformats.org/officeDocument/2006/relationships" xmlns:m="http://schemas.openxmlformats.org/officeDocument/2006/math" xmlns:v="urn:schemas-microsoft-com:vml" xmlns:wp14="http://schemas.microsoft.com/office/word/2010/wordprocessingDrawing" xmlns:wp="http://schemas.openxmlformats.org/drawingml/2006/wordprocessingDrawing" xmlns:w10="urn:schemas-microsoft-com:office:word" xmlns:w="http://schemas.openxmlformats.org/wordprocessingml/2006/main" xmlns:w14="http://schemas.microsoft.com/office/word/2010/wordml" xmlns:wpg="http://schemas.microsoft.com/office/word/2010/wordprocessingGroup" xmlns:wpi="http://schemas.microsoft.com/office/word/2010/wordprocessingInk" xmlns:wne="http://schemas.microsoft.com/office/word/2006/wordml" xmlns:wps="http://schemas.microsoft.com/office/word/2010/wordprocessingShape" mc:Ignorable="w14 wp14">
+  <w:docDefaults>
+    <w:rPrDefault>
+      <w:rPr>
+        <w:rFonts w:asciiTheme="minorHAnsi" w:eastAsiaTheme="minorHAnsi" w:hAnsiTheme="minorHAnsi" w:cstheme="minorBidi"/>
+        <w:sz w:val="22"/>
+        <w:szCs w:val="22"/>
+        <w:lang w:val="en-US" w:eastAsia="en-US" w:bidi="ar-SA"/>
+      </w:rPr>
+    </w:rPrDefault>
+    <w:pPrDefault>
+      <w:pPr>
+        <w:spacing w:after="160" w:line="259" w:lineRule="auto"/>
+      </w:pPr>
+    </w:pPrDefault>
+  </w:docDefaults>
+  <w:latentStyles w:defLockedState="0" w:defUIPriority="99" w:defSemiHidden="1" w:defUnhideWhenUsed="1" w:defQFormat="0" w:count="267">
+    <w:lsdException w:name="Normal" w:semiHidden="0" w:uiPriority="0" w:unhideWhenUsed="0" w:qFormat="1"/>
+    <w:lsdException w:name="heading 1" w:semiHidden="0" w:uiPriority="9" w:unhideWhenUsed="0" w:qFormat="1"/>
+    <w:lsdException w:name="heading 2" w:uiPriority="9" w:qFormat="1"/>
+    <w:lsdException w:name="heading 3" w:uiPriority="9" w:qFormat="1"/>
+    <w:lsdException w:name="heading 4" w:uiPriority="9" w:qFormat="1"/>
+    <w:lsdException w:name="heading 5" w:uiPriority="9" w:qFormat="1"/>
+    <w:lsdException w:name="heading 6" w:uiPriority="9" w:qFormat="1"/>
+    <w:lsdException w:name="heading 7" w:uiPriority="9" w:qFormat="1"/>
+    <w:lsdException w:name="heading 8" w:uiPriority="9" w:qFormat="1"/>
+    <w:lsdException w:name="heading 9" w:uiPriority="9" w:qFormat="1"/>
+    <w:lsdException w:name="toc 1" w:uiPriority="39"/>
+    <w:lsdException w:name="toc 2" w:uiPriority="39"/>
+    <w:lsdException w:name="toc 3" w:uiPriority="39"/>
+    <w:lsdException w:name="toc 4" w:uiPriority="39"/>
+    <w:lsdException w:name="toc 5" w:uiPriority="39"/>
+    <w:lsdException w:name="toc 6" w:uiPriority="39"/>
+    <w:lsdException w:name="toc 7" w:uiPriority="39"/>
+    <w:lsdException w:name="toc 8" w:uiPriority="39"/>
+    <w:lsdException w:name="toc 9" w:uiPriority="39"/>
+    <w:lsdException w:name="caption" w:uiPriority="35" w:qFormat="1"/>
+    <w:lsdException w:name="Title" w:semiHidden="0" w:uiPriority="10" w:unhideWhenUsed="0" w:qFormat="1"/>
+    <w:lsdException w:name="Default Paragraph Font" w:uiPriority="1"/>
+    <w:lsdException w:name="Subtitle" w:semiHidden="0" w:uiPriority="11" w:unhideWhenUsed="0" w:qFormat="1"/>
+    <w:lsdException w:name="Strong" w:semiHidden="0" w:uiPriority="22" w:unhideWhenUsed="0" w:qFormat="1"/>
+    <w:lsdException w:name="Emphasis" w:semiHidden="0" w:uiPriority="20" w:unhideWhenUsed="0" w:qFormat="1"/>
+    <w:lsdException w:name="Normal Table" w:semiHidden="0" w:unhideWhenUsed="0"/>
+    <w:lsdException w:name="Table Web 3" w:semiHidden="0" w:unhideWhenUsed="0"/>
+    <w:lsdException w:name="Table Grid" w:semiHidden="0" w:uiPriority="39" w:unhideWhenUsed="0"/>
+    <w:lsdException w:name="Table Theme" w:semiHidden="0" w:unhideWhenUsed="0"/>
+    <w:lsdException w:name="Placeholder Text" w:unhideWhenUsed="0"/>
+    <w:lsdException w:name="No Spacing" w:semiHidden="0" w:uiPriority="1" w:unhideWhenUsed="0" w:qFormat="1"/>
+    <w:lsdException w:name="Light Shading" w:semiHidden="0" w:uiPriority="60" w:unhideWhenUsed="0"/>
+    <w:lsdException w:name="Light List" w:semiHidden="0" w:uiPriority="61" w:unhideWhenUsed="0"/>
+    <w:lsdException w:name="Light Grid" w:semiHidden="0" w:uiPriority="62" w:unhideWhenUsed="0"/>
+    <w:lsdException w:name="Medium Shading 1" w:semiHidden="0" w:uiPriority="63" w:unhideWhenUsed="0"/>
+    <w:lsdException w:name="Medium Shading 2" w:semiHidden="0" w:uiPriority="64" w:unhideWhenUsed="0"/>
+    <w:lsdException w:name="Medium List 1" w:semiHidden="0" w:uiPriority="65" w:unhideWhenUsed="0"/>
+    <w:lsdException w:name="Medium List 2" w:semiHidden="0" w:uiPriority="66" w:unhideWhenUsed="0"/>
+    <w:lsdException w:name="Medium Grid 1" w:semiHidden="0" w:uiPriority="67" w:unhideWhenUsed="0"/>
+    <w:lsdException w:name="Medium Grid 2" w:semiHidden="0" w:uiPriority="68" w:unhideWhenUsed="0"/>
+    <w:lsdException w:name="Medium Grid 3" w:semiHidden="0" w:uiPriority="69" w:unhideWhenUsed="0"/>
+    <w:lsdException w:name="Dark List" w:semiHidden="0" w:uiPriority="70" w:unhideWhenUsed="0"/>
+    <w:lsdException w:name="Colorful Shading" w:semiHidden="0" w:uiPriority="71" w:unhideWhenUsed="0"/>
+    <w:lsdException w:name="Colorful List" w:semiHidden="0" w:uiPriority="72" w:unhideWhenUsed="0"/>
+    <w:lsdException w:name="Colorful Grid" w:semiHidden="0" w:uiPriority="73" w:unhideWhenUsed="0"/>
+    <w:lsdException w:name="Light Shading Accent 1" w:semiHidden="0" w:uiPriority="60" w:unhideWhenUsed="0"/>
+    <w:lsdException w:name="Light List Accent 1" w:semiHidden="0" w:uiPriority="61" w:unhideWhenUsed="0"/>
+    <w:lsdException w:name="Light Grid Accent 1" w:semiHidden="0" w:uiPriority="62" w:unhideWhenUsed="0"/>
+    <w:lsdException w:name="Medium Shading 1 Accent 1" w:semiHidden="0" w:uiPriority="63" w:unhideWhenUsed="0"/>
+    <w:lsdException w:name="Medium Shading 2 Accent 1" w:semiHidden="0" w:uiPriority="64" w:unhideWhenUsed="0"/>
+    <w:lsdException w:name="Medium List 1 Accent 1" w:semiHidden="0" w:uiPriority="65" w:unhideWhenUsed="0"/>
+    <w:lsdException w:name="Revision" w:unhideWhenUsed="0"/>
+    <w:lsdException w:name="List Paragraph" w:semiHidden="0" w:uiPriority="34" w:unhideWhenUsed="0" w:qFormat="1"/>
+    <w:lsdException w:name="Quote" w:semiHidden="0" w:uiPriority="29" w:unhideWhenUsed="0" w:qFormat="1"/>
+    <w:lsdException w:name="Intense Quote" w:semiHidden="0" w:uiPriority="30" w:unhideWhenUsed="0" w:qFormat="1"/>
+    <w:lsdException w:name="Medium List 2 Accent 1" w:semiHidden="0" w:uiPriority="66" w:unhideWhenUsed="0"/>
+    <w:lsdException w:name="Medium Grid 1 Accent 1" w:semiHidden="0" w:uiPriority="67" w:unhideWhenUsed="0"/>
+    <w:lsdException w:name="Medium Grid 2 Accent 1" w:semiHidden="0" w:uiPriority="68" w:unhideWhenUsed="0"/>
+    <w:lsdException w:name="Medium Grid 3 Accent 1" w:semiHidden="0" w:uiPriority="69" w:unhideWhenUsed="0"/>
+    <w:lsdException w:name="Dark List Accent 1" w:semiHidden="0" w:uiPriority="70" w:unhideWhenUsed="0"/>
+    <w:lsdException w:name="Colorful Shading Accent 1" w:semiHidden="0" w:uiPriority="71" w:unhideWhenUsed="0"/>
+    <w:lsdException w:name="Colorful List Accent 1" w:semiHidden="0" w:uiPriority="72" w:unhideWhenUsed="0"/>
+    <w:lsdException w:name="Colorful Grid Accent 1" w:semiHidden="0" w:uiPriority="73" w:unhideWhenUsed="0"/>
+    <w:lsdException w:name="Light Shading Accent 2" w:semiHidden="0" w:uiPriority="60" w:unhideWhenUsed="0"/>
+    <w:lsdException w:name="Light List Accent 2" w:semiHidden="0" w:uiPriority="61" w:unhideWhenUsed="0"/>
+    <w:lsdException w:name="Light Grid Accent 2" w:semiHidden="0" w:uiPriority="62" w:unhideWhenUsed="0"/>
+    <w:lsdException w:name="Medium Shading 1 Accent 2" w:semiHidden="0" w:uiPriority="63" w:unhideWhenUsed="0"/>
+    <w:lsdException w:name="Medium Shading 2 Accent 2" w:semiHidden="0" w:uiPriority="64" w:unhideWhenUsed="0"/>
+    <w:lsdException w:name="Medium List 1 Accent 2" w:semiHidden="0" w:uiPriority="65" w:unhideWhenUsed="0"/>
+    <w:lsdException w:name="Medium List 2 Accent 2" w:semiHidden="0" w:uiPriority="66" w:unhideWhenUsed="0"/>
+    <w:lsdException w:name="Medium Grid 1 Accent 2" w:semiHidden="0" w:uiPriority="67" w:unhideWhenUsed="0"/>
+    <w:lsdException w:name="Medium Grid 2 Accent 2" w:semiHidden="0" w:uiPriority="68" w:unhideWhenUsed="0"/>
+    <w:lsdException w:name="Medium Grid 3 Accent 2" w:semiHidden="0" w:uiPriority="69" w:unhideWhenUsed="0"/>
+    <w:lsdException w:name="Dark List Accent 2" w:semiHidden="0" w:uiPriority="70" w:unhideWhenUsed="0"/>
+    <w:lsdException w:name="Colorful Shading Accent 2" w:semiHidden="0" w:uiPriority="71" w:unhideWhenUsed="0"/>
+    <w:lsdException w:name="Colorful List Accent 2" w:semiHidden="0" w:uiPriority="72" w:unhideWhenUsed="0"/>
+    <w:lsdException w:name="Colorful Grid Accent 2" w:semiHidden="0" w:uiPriority="73" w:unhideWhenUsed="0"/>
+    <w:lsdException w:name="Light Shading Accent 3" w:semiHidden="0" w:uiPriority="60" w:unhideWhenUsed="0"/>
+    <w:lsdException w:name="Light List Accent 3" w:semiHidden="0" w:uiPriority="61" w:unhideWhenUsed="0"/>
+    <w:lsdException w:name="Light Grid Accent 3" w:semiHidden="0" w:uiPriority="62" w:unhideWhenUsed="0"/>
+    <w:lsdException w:name="Medium Shading 1 Accent 3" w:semiHidden="0" w:uiPriority="63" w:unhideWhenUsed="0"/>
+    <w:lsdException w:name="Medium Shading 2 Accent 3" w:semiHidden="0" w:uiPriority="64" w:unhideWhenUsed="0"/>
+    <w:lsdException w:name="Medium List 1 Accent 3" w:semiHidden="0" w:uiPriority="65" w:unhideWhenUsed="0"/>
+    <w:lsdException w:name="Medium List 2 Accent 3" w:semiHidden="0" w:uiPriority="66" w:unhideWhenUsed="0"/>
+    <w:lsdException w:name="Medium Grid 1 Accent 3" w:semiHidden="0" w:uiPriority="67" w:unhideWhenUsed="0"/>
+    <w:lsdException w:name="Medium Grid 2 Accent 3" w:semiHidden="0" w:uiPriority="68" w:unhideWhenUsed="0"/>
+    <w:lsdException w:name="Medium Grid 3 Accent 3" w:semiHidden="0" w:uiPriority="69" w:unhideWhenUsed="0"/>
+    <w:lsdException w:name="Dark List Accent 3" w:semiHidden="0" w:uiPriority="70" w:unhideWhenUsed="0"/>
+    <w:lsdException w:name="Colorful Shading Accent 3" w:semiHidden="0" w:uiPriority="71" w:unhideWhenUsed="0"/>
+    <w:lsdException w:name="Colorful List Accent 3" w:semiHidden="0" w:uiPriority="72" w:unhideWhenUsed="0"/>
+    <w:lsdException w:name="Colorful Grid Accent 3" w:semiHidden="0" w:uiPriority="73" w:unhideWhenUsed="0"/>
+    <w:lsdException w:name="Light Shading Accent 4" w:semiHidden="0" w:uiPriority="60" w:unhideWhenUsed="0"/>
+    <w:lsdException w:name="Light List Accent 4" w:semiHidden="0" w:uiPriority="61" w:unhideWhenUsed="0"/>
+    <w:lsdException w:name="Light Grid Accent 4" w:semiHidden="0" w:uiPriority="62" w:unhideWhenUsed="0"/>
+    <w:lsdException w:name="Medium Shading 1 Accent 4" w:semiHidden="0" w:uiPriority="63" w:unhideWhenUsed="0"/>
+    <w:lsdException w:name="Medium Shading 2 Accent 4" w:semiHidden="0" w:uiPriority="64" w:unhideWhenUsed="0"/>
+    <w:lsdException w:name="Medium List 1 Accent 4" w:semiHidden="0" w:uiPriority="65" w:unhideWhenUsed="0"/>
+    <w:lsdException w:name="Medium List 2 Accent 4" w:semiHidden="0" w:uiPriority="66" w:unhideWhenUsed="0"/>
+    <w:lsdException w:name="Medium Grid 1 Accent 4" w:semiHidden="0" w:uiPriority="67" w:unhideWhenUsed="0"/>
+    <w:lsdException w:name="Medium Grid 2 Accent 4" w:semiHidden="0" w:uiPriority="68" w:unhideWhenUsed="0"/>
+    <w:lsdException w:name="Medium Grid 3 Accent 4" w:semiHidden="0" w:uiPriority="69" w:unhideWhenUsed="0"/>
+    <w:lsdException w:name="Dark List Accent 4" w:semiHidden="0" w:uiPriority="70" w:unhideWhenUsed="0"/>
+    <w:lsdException w:name="Colorful Shading Accent 4" w:semiHidden="0" w:uiPriority="71" w:unhideWhenUsed="0"/>
+    <w:lsdException w:name="Colorful List Accent 4" w:semiHidden="0" w:uiPriority="72" w:unhideWhenUsed="0"/>
+    <w:lsdException w:name="Colorful Grid Accent 4" w:semiHidden="0" w:uiPriority="73" w:unhideWhenUsed="0"/>
+    <w:lsdException w:name="Light Shading Accent 5" w:semiHidden="0" w:uiPriority="60" w:unhideWhenUsed="0"/>
+    <w:lsdException w:name="Light List Accent 5" w:semiHidden="0" w:uiPriority="61" w:unhideWhenUsed="0"/>
+    <w:lsdException w:name="Light Grid Accent 5" w:semiHidden="0" w:uiPriority="62" w:unhideWhenUsed="0"/>
+    <w:lsdException w:name="Medium Shading 1 Accent 5" w:semiHidden="0" w:uiPriority="63" w:unhideWhenUsed="0"/>
+    <w:lsdException w:name="Medium Shading 2 Accent 5" w:semiHidden="0" w:uiPriority="64" w:unhideWhenUsed="0"/>
+    <w:lsdException w:name="Medium List 1 Accent 5" w:semiHidden="0" w:uiPriority="65" w:unhideWhenUsed="0"/>
+    <w:lsdException w:name="Medium List 2 Accent 5" w:semiHidden="0" w:uiPriority="66" w:unhideWhenUsed="0"/>
+    <w:lsdException w:name="Medium Grid 1 Accent 5" w:semiHidden="0" w:uiPriority="67" w:unhideWhenUsed="0"/>
+    <w:lsdException w:name="Medium Grid 2 Accent 5" w:semiHidden="0" w:uiPriority="68" w:unhideWhenUsed="0"/>
+    <w:lsdException w:name="Medium Grid 3 Accent 5" w:semiHidden="0" w:uiPriority="69" w:unhideWhenUsed="0"/>
+    <w:lsdException w:name="Dark List Accent 5" w:semiHidden="0" w:uiPriority="70" w:unhideWhenUsed="0"/>
+    <w:lsdException w:name="Colorful Shading Accent 5" w:semiHidden="0" w:uiPriority="71" w:unhideWhenUsed="0"/>
+    <w:lsdException w:name="Colorful List Accent 5" w:semiHidden="0" w:uiPriority="72" w:unhideWhenUsed="0"/>
+    <w:lsdException w:name="Colorful Grid Accent 5" w:semiHidden="0" w:uiPriority="73" w:unhideWhenUsed="0"/>
+    <w:lsdException w:name="Light Shading Accent 6" w:semiHidden="0" w:uiPriority="60" w:unhideWhenUsed="0"/>
+    <w:lsdException w:name="Light List Accent 6" w:semiHidden="0" w:uiPriority="61" w:unhideWhenUsed="0"/>
+    <w:lsdException w:name="Light Grid Accent 6" w:semiHidden="0" w:uiPriority="62" w:unhideWhenUsed="0"/>
+    <w:lsdException w:name="Medium Shading 1 Accent 6" w:semiHidden="0" w:uiPriority="63" w:unhideWhenUsed="0"/>
+    <w:lsdException w:name="Medium Shading 2 Accent 6" w:semiHidden="0" w:uiPriority="64" w:unhideWhenUsed="0"/>
+    <w:lsdException w:name="Medium List 1 Accent 6" w:semiHidden="0" w:uiPriority="65" w:unhideWhenUsed="0"/>
+    <w:lsdException w:name="Medium List 2 Accent 6" w:semiHidden="0" w:uiPriority="66" w:unhideWhenUsed="0"/>
+    <w:lsdException w:name="Medium Grid 1 Accent 6" w:semiHidden="0" w:uiPriority="67" w:unhideWhenUsed="0"/>
+    <w:lsdException w:name="Medium Grid 2 Accent 6" w:semiHidden="0" w:uiPriority="68" w:unhideWhenUsed="0"/>
+    <w:lsdException w:name="Medium Grid 3 Accent 6" w:semiHidden="0" w:uiPriority="69" w:unhideWhenUsed="0"/>
+    <w:lsdException w:name="Dark List Accent 6" w:semiHidden="0" w:uiPriority="70" w:unhideWhenUsed="0"/>
+    <w:lsdException w:name="Colorful Shading Accent 6" w:semiHidden="0" w:uiPriority="71" w:unhideWhenUsed="0"/>
+    <w:lsdException w:name="Colorful List Accent 6" w:semiHidden="0" w:uiPriority="72" w:unhideWhenUsed="0"/>
+    <w:lsdException w:name="Colorful Grid Accent 6" w:semiHidden="0" w:uiPriority="73" w:unhideWhenUsed="0"/>
+    <w:lsdException w:name="Subtle Emphasis" w:semiHidden="0" w:uiPriority="19" w:unhideWhenUsed="0" w:qFormat="1"/>
+    <w:lsdException w:name="Intense Emphasis" w:semiHidden="0" w:uiPriority="21" w:unhideWhenUsed="0" w:qFormat="1"/>
+    <w:lsdException w:name="Subtle Reference" w:semiHidden="0" w:uiPriority="31" w:unhideWhenUsed="0" w:qFormat="1"/>
+    <w:lsdException w:name="Intense Reference" w:semiHidden="0" w:uiPriority="32" w:unhideWhenUsed="0" w:qFormat="1"/>
+    <w:lsdException w:name="Book Title" w:semiHidden="0" w:uiPriority="33" w:unhideWhenUsed="0" w:qFormat="1"/>
+    <w:lsdException w:name="Bibliography" w:uiPriority="37"/>
+    <w:lsdException w:name="TOC Heading" w:uiPriority="39" w:qFormat="1"/>
+  </w:latentStyles>
+  <w:style w:type="paragraph" w:default="1" w:styleId="Normal">
+    <w:name w:val="Normal"/>
+    <w:qFormat/>
+  </w:style>
+  <w:style w:type="character" w:default="1" w:styleId="DefaultParagraphFont">
+    <w:name w:val="Default Paragraph Font"/>
+    <w:uiPriority w:val="1"/>
+    <w:semiHidden/>
+    <w:unhideWhenUsed/>
+  </w:style>
+  <w:style w:type="table" w:default="1" w:styleId="TableNormal">
+    <w:name w:val="Normal Table"/>
+    <w:uiPriority w:val="99"/>
+    <w:semiHidden/>
+    <w:unhideWhenUsed/>
+    <w:tblPr>
+      <w:tblInd w:w="0" w:type="dxa"/>
+      <w:tblCellMar>
+        <w:top w:w="0" w:type="dxa"/>
+        <w:left w:w="108" w:type="dxa"/>
+        <w:bottom w:w="0" w:type="dxa"/>
+        <w:right w:w="108" w:type="dxa"/>
+      </w:tblCellMar>
+    </w:tblPr>
+  </w:style>
+  <w:style w:type="numbering" w:default="1" w:styleId="NoList">
+    <w:name w:val="No List"/>
+    <w:uiPriority w:val="99"/>
+    <w:semiHidden/>
+    <w:unhideWhenUsed/>
+  </w:style>
+  <w:style w:type="paragraph" w:styleId="ListParagraph">
+    <w:name w:val="List Paragraph"/>
+    <w:basedOn w:val="Normal"/>
+    <w:uiPriority w:val="34"/>
+    <w:qFormat/>
+    <w:rsid w:val="00430E36"/>
+    <w:pPr>
+      <w:ind w:left="720"/>
+      <w:contextualSpacing/>
+    </w:pPr>
+  </w:style>
+  <w:style w:type="paragraph" w:styleId="BalloonText">
+    <w:name w:val="Balloon Text"/>
+    <w:basedOn w:val="Normal"/>
+    <w:link w:val="BalloonTextChar"/>
+    <w:uiPriority w:val="99"/>
+    <w:semiHidden/>
+    <w:unhideWhenUsed/>
+    <w:rsid w:val="00D84F54"/>
+    <w:pPr>
+      <w:spacing w:after="0" w:line="240" w:lineRule="auto"/>
+    </w:pPr>
+    <w:rPr>
+      <w:rFonts w:ascii="Tahoma" w:hAnsi="Tahoma" w:cs="Tahoma"/>
+      <w:sz w:val="16"/>
+      <w:szCs w:val="16"/>
+    </w:rPr>
+  </w:style>
+  <w:style w:type="character" w:customStyle="1" w:styleId="BalloonTextChar">
+    <w:name w:val="Balloon Text Char"/>
+    <w:basedOn w:val="DefaultParagraphFont"/>
+    <w:link w:val="BalloonText"/>
+    <w:uiPriority w:val="99"/>
+    <w:semiHidden/>
+    <w:rsid w:val="00D84F54"/>
+    <w:rPr>
+      <w:rFonts w:ascii="Tahoma" w:hAnsi="Tahoma" w:cs="Tahoma"/>
+      <w:sz w:val="16"/>
+      <w:szCs w:val="16"/>
+    </w:rPr>
   </w:style>
 </w:styles>
 </file>
@@ -1939,7 +3667,7 @@
     </a:clrScheme>
     <a:fontScheme name="Office">
       <a:majorFont>
-        <a:latin typeface="Calibri Light" panose="020F0302020204030204"/>
+        <a:latin typeface="Calibri Light"/>
         <a:ea typeface=""/>
         <a:cs typeface=""/>
         <a:font script="Jpan" typeface="游ゴシック Light"/>
@@ -1991,7 +3719,7 @@
         <a:font script="Tfng" typeface="Ebrima"/>
       </a:majorFont>
       <a:minorFont>
-        <a:latin typeface="Calibri" panose="020F0502020204030204"/>
+        <a:latin typeface="Calibri"/>
         <a:ea typeface=""/>
         <a:cs typeface=""/>
         <a:font script="Jpan" typeface="游明朝"/>
@@ -2185,7 +3913,7 @@
   <a:extraClrSchemeLst/>
   <a:extLst>
     <a:ext uri="{05A4C25C-085E-4340-85A3-A5531E510DB2}">
-      <thm15:themeFamily xmlns:thm15="http://schemas.microsoft.com/office/thememl/2012/main" name="Office Theme" id="{62F939B6-93AF-4DB8-9C6B-D6C7DFDC589F}" vid="{4A3C46E8-61CC-4603-A589-7422A47A8E4A}"/>
+      <thm15:themeFamily xmlns:thm15="http://schemas.microsoft.com/office/thememl/2012/main" xmlns="" name="Office Theme" id="{62F939B6-93AF-4DB8-9C6B-D6C7DFDC589F}" vid="{4A3C46E8-61CC-4603-A589-7422A47A8E4A}"/>
     </a:ext>
   </a:extLst>
 </a:theme>
